--- a/writing/paper_draft.docx
+++ b/writing/paper_draft.docx
@@ -10,41 +10,52 @@
           <w:szCs w:val="22"/>
         </w:rPr>
       </w:pPr>
-      <w:r>
-        <w:rPr>
-          <w:rFonts w:ascii="Calibri" w:hAnsi="Calibri"/>
-          <w:sz w:val="22"/>
-          <w:szCs w:val="22"/>
-        </w:rPr>
-        <w:t>Windecker, S. M. &amp; Golding, N.</w:t>
-      </w:r>
-    </w:p>
-    <w:p>
-      <w:pPr>
-        <w:rPr>
-          <w:rFonts w:ascii="Calibri" w:hAnsi="Calibri"/>
-          <w:sz w:val="22"/>
-          <w:szCs w:val="22"/>
-        </w:rPr>
-      </w:pPr>
-    </w:p>
-    <w:p>
-      <w:pPr>
-        <w:rPr>
-          <w:rFonts w:ascii="Calibri" w:hAnsi="Calibri"/>
-          <w:sz w:val="22"/>
-          <w:szCs w:val="22"/>
-        </w:rPr>
-      </w:pPr>
-    </w:p>
-    <w:p>
-      <w:pPr>
-        <w:rPr>
-          <w:rFonts w:ascii="Calibri" w:hAnsi="Calibri"/>
-          <w:sz w:val="22"/>
-          <w:szCs w:val="22"/>
-        </w:rPr>
-      </w:pPr>
+      <w:proofErr w:type="spellStart"/>
+      <w:r>
+        <w:rPr>
+          <w:rFonts w:ascii="Calibri" w:hAnsi="Calibri"/>
+          <w:sz w:val="22"/>
+          <w:szCs w:val="22"/>
+        </w:rPr>
+        <w:t>Windecker</w:t>
+      </w:r>
+      <w:proofErr w:type="spellEnd"/>
+      <w:r>
+        <w:rPr>
+          <w:rFonts w:ascii="Calibri" w:hAnsi="Calibri"/>
+          <w:sz w:val="22"/>
+          <w:szCs w:val="22"/>
+        </w:rPr>
+        <w:t>, S. M. &amp; Golding, N.</w:t>
+      </w:r>
+    </w:p>
+    <w:p>
+      <w:pPr>
+        <w:rPr>
+          <w:rFonts w:ascii="Calibri" w:hAnsi="Calibri"/>
+          <w:sz w:val="22"/>
+          <w:szCs w:val="22"/>
+        </w:rPr>
+      </w:pPr>
+    </w:p>
+    <w:p>
+      <w:pPr>
+        <w:rPr>
+          <w:rFonts w:ascii="Calibri" w:hAnsi="Calibri"/>
+          <w:sz w:val="22"/>
+          <w:szCs w:val="22"/>
+        </w:rPr>
+      </w:pPr>
+    </w:p>
+    <w:p>
+      <w:pPr>
+        <w:rPr>
+          <w:rFonts w:ascii="Calibri" w:hAnsi="Calibri"/>
+          <w:sz w:val="22"/>
+          <w:szCs w:val="22"/>
+        </w:rPr>
+      </w:pPr>
+      <w:proofErr w:type="spellStart"/>
       <w:r>
         <w:rPr>
           <w:rFonts w:ascii="Calibri" w:hAnsi="Calibri"/>
@@ -53,6 +64,7 @@
         </w:rPr>
         <w:t>Deconvolve</w:t>
       </w:r>
+      <w:proofErr w:type="spellEnd"/>
       <w:r>
         <w:rPr>
           <w:rFonts w:ascii="Calibri" w:hAnsi="Calibri"/>
@@ -67,93 +79,203 @@
           <w:sz w:val="22"/>
           <w:szCs w:val="22"/>
         </w:rPr>
-        <w:t xml:space="preserve"> R package for thermogravimetric decay curve deconvolution</w:t>
-      </w:r>
-      <w:r>
-        <w:rPr>
-          <w:rFonts w:ascii="Calibri" w:hAnsi="Calibri"/>
-          <w:sz w:val="22"/>
-          <w:szCs w:val="22"/>
-        </w:rPr>
-        <w:t xml:space="preserve"> for lignocellulosic biomass trait calculation</w:t>
-      </w:r>
-    </w:p>
-    <w:p>
-      <w:pPr>
-        <w:rPr>
-          <w:rFonts w:ascii="Calibri" w:hAnsi="Calibri"/>
-          <w:sz w:val="22"/>
-          <w:szCs w:val="22"/>
-        </w:rPr>
-      </w:pPr>
-      <w:r>
-        <w:rPr>
-          <w:rFonts w:ascii="Calibri" w:hAnsi="Calibri"/>
-          <w:sz w:val="22"/>
-          <w:szCs w:val="22"/>
-        </w:rPr>
-        <w:t>(what a mouthful….)</w:t>
-      </w:r>
-    </w:p>
-    <w:p>
-      <w:pPr>
-        <w:rPr>
-          <w:rFonts w:ascii="Calibri" w:hAnsi="Calibri"/>
-          <w:sz w:val="22"/>
-          <w:szCs w:val="22"/>
-        </w:rPr>
-      </w:pPr>
-    </w:p>
-    <w:p>
-      <w:pPr>
-        <w:rPr>
-          <w:rFonts w:ascii="Calibri" w:hAnsi="Calibri"/>
-          <w:sz w:val="22"/>
-          <w:szCs w:val="22"/>
-        </w:rPr>
-      </w:pPr>
-    </w:p>
-    <w:p>
-      <w:pPr>
-        <w:rPr>
-          <w:rFonts w:ascii="Calibri" w:hAnsi="Calibri"/>
-          <w:sz w:val="22"/>
-          <w:szCs w:val="22"/>
-        </w:rPr>
-      </w:pPr>
-    </w:p>
-    <w:p>
-      <w:pPr>
-        <w:rPr>
-          <w:rFonts w:ascii="Calibri" w:hAnsi="Calibri"/>
-          <w:sz w:val="22"/>
-          <w:szCs w:val="22"/>
-        </w:rPr>
-      </w:pPr>
-      <w:r>
-        <w:rPr>
-          <w:rFonts w:ascii="Calibri" w:hAnsi="Calibri"/>
-          <w:sz w:val="22"/>
-          <w:szCs w:val="22"/>
-        </w:rPr>
-        <w:t>TG/DTG thermogravimetric/differential thermogravimetry</w:t>
-      </w:r>
-    </w:p>
-    <w:p>
-      <w:pPr>
-        <w:rPr>
-          <w:rFonts w:ascii="Calibri" w:hAnsi="Calibri"/>
-          <w:sz w:val="22"/>
-          <w:szCs w:val="22"/>
-        </w:rPr>
-      </w:pPr>
-      <w:r>
-        <w:rPr>
-          <w:rFonts w:ascii="Calibri" w:hAnsi="Calibri"/>
-          <w:sz w:val="22"/>
-          <w:szCs w:val="22"/>
-        </w:rPr>
-        <w:t>Get terminology straight about “pseudo compoenents”</w:t>
+        <w:t xml:space="preserve"> R package for </w:t>
+      </w:r>
+      <w:proofErr w:type="spellStart"/>
+      <w:r>
+        <w:rPr>
+          <w:rFonts w:ascii="Calibri" w:hAnsi="Calibri"/>
+          <w:sz w:val="22"/>
+          <w:szCs w:val="22"/>
+        </w:rPr>
+        <w:t>thermogravimetric</w:t>
+      </w:r>
+      <w:proofErr w:type="spellEnd"/>
+      <w:r>
+        <w:rPr>
+          <w:rFonts w:ascii="Calibri" w:hAnsi="Calibri"/>
+          <w:sz w:val="22"/>
+          <w:szCs w:val="22"/>
+        </w:rPr>
+        <w:t xml:space="preserve"> decay curve </w:t>
+      </w:r>
+      <w:proofErr w:type="spellStart"/>
+      <w:r>
+        <w:rPr>
+          <w:rFonts w:ascii="Calibri" w:hAnsi="Calibri"/>
+          <w:sz w:val="22"/>
+          <w:szCs w:val="22"/>
+        </w:rPr>
+        <w:t>deconvolution</w:t>
+      </w:r>
+      <w:proofErr w:type="spellEnd"/>
+      <w:r>
+        <w:rPr>
+          <w:rFonts w:ascii="Calibri" w:hAnsi="Calibri"/>
+          <w:sz w:val="22"/>
+          <w:szCs w:val="22"/>
+        </w:rPr>
+        <w:t xml:space="preserve"> for </w:t>
+      </w:r>
+      <w:proofErr w:type="spellStart"/>
+      <w:r>
+        <w:rPr>
+          <w:rFonts w:ascii="Calibri" w:hAnsi="Calibri"/>
+          <w:sz w:val="22"/>
+          <w:szCs w:val="22"/>
+        </w:rPr>
+        <w:t>lignocellulosic</w:t>
+      </w:r>
+      <w:proofErr w:type="spellEnd"/>
+      <w:r>
+        <w:rPr>
+          <w:rFonts w:ascii="Calibri" w:hAnsi="Calibri"/>
+          <w:sz w:val="22"/>
+          <w:szCs w:val="22"/>
+        </w:rPr>
+        <w:t xml:space="preserve"> biomass trait calculation</w:t>
+      </w:r>
+    </w:p>
+    <w:p>
+      <w:pPr>
+        <w:rPr>
+          <w:rFonts w:ascii="Calibri" w:hAnsi="Calibri"/>
+          <w:sz w:val="22"/>
+          <w:szCs w:val="22"/>
+        </w:rPr>
+      </w:pPr>
+      <w:r>
+        <w:rPr>
+          <w:rFonts w:ascii="Calibri" w:hAnsi="Calibri"/>
+          <w:sz w:val="22"/>
+          <w:szCs w:val="22"/>
+        </w:rPr>
+        <w:t>(</w:t>
+      </w:r>
+      <w:proofErr w:type="gramStart"/>
+      <w:r>
+        <w:rPr>
+          <w:rFonts w:ascii="Calibri" w:hAnsi="Calibri"/>
+          <w:sz w:val="22"/>
+          <w:szCs w:val="22"/>
+        </w:rPr>
+        <w:t>what</w:t>
+      </w:r>
+      <w:proofErr w:type="gramEnd"/>
+      <w:r>
+        <w:rPr>
+          <w:rFonts w:ascii="Calibri" w:hAnsi="Calibri"/>
+          <w:sz w:val="22"/>
+          <w:szCs w:val="22"/>
+        </w:rPr>
+        <w:t xml:space="preserve"> a mouthful….)</w:t>
+      </w:r>
+    </w:p>
+    <w:p>
+      <w:pPr>
+        <w:rPr>
+          <w:rFonts w:ascii="Calibri" w:hAnsi="Calibri"/>
+          <w:sz w:val="22"/>
+          <w:szCs w:val="22"/>
+        </w:rPr>
+      </w:pPr>
+    </w:p>
+    <w:p>
+      <w:pPr>
+        <w:rPr>
+          <w:rFonts w:ascii="Calibri" w:hAnsi="Calibri"/>
+          <w:sz w:val="22"/>
+          <w:szCs w:val="22"/>
+        </w:rPr>
+      </w:pPr>
+    </w:p>
+    <w:p>
+      <w:pPr>
+        <w:rPr>
+          <w:rFonts w:ascii="Calibri" w:hAnsi="Calibri"/>
+          <w:sz w:val="22"/>
+          <w:szCs w:val="22"/>
+        </w:rPr>
+      </w:pPr>
+    </w:p>
+    <w:p>
+      <w:pPr>
+        <w:rPr>
+          <w:rFonts w:ascii="Calibri" w:hAnsi="Calibri"/>
+          <w:sz w:val="22"/>
+          <w:szCs w:val="22"/>
+        </w:rPr>
+      </w:pPr>
+      <w:r>
+        <w:rPr>
+          <w:rFonts w:ascii="Calibri" w:hAnsi="Calibri"/>
+          <w:sz w:val="22"/>
+          <w:szCs w:val="22"/>
+        </w:rPr>
+        <w:t xml:space="preserve">TG/DTG </w:t>
+      </w:r>
+      <w:proofErr w:type="spellStart"/>
+      <w:r>
+        <w:rPr>
+          <w:rFonts w:ascii="Calibri" w:hAnsi="Calibri"/>
+          <w:sz w:val="22"/>
+          <w:szCs w:val="22"/>
+        </w:rPr>
+        <w:t>thermogravimetric</w:t>
+      </w:r>
+      <w:proofErr w:type="spellEnd"/>
+      <w:r>
+        <w:rPr>
+          <w:rFonts w:ascii="Calibri" w:hAnsi="Calibri"/>
+          <w:sz w:val="22"/>
+          <w:szCs w:val="22"/>
+        </w:rPr>
+        <w:t xml:space="preserve">/differential </w:t>
+      </w:r>
+      <w:proofErr w:type="spellStart"/>
+      <w:r>
+        <w:rPr>
+          <w:rFonts w:ascii="Calibri" w:hAnsi="Calibri"/>
+          <w:sz w:val="22"/>
+          <w:szCs w:val="22"/>
+        </w:rPr>
+        <w:t>thermogravimetry</w:t>
+      </w:r>
+      <w:proofErr w:type="spellEnd"/>
+    </w:p>
+    <w:p>
+      <w:pPr>
+        <w:rPr>
+          <w:rFonts w:ascii="Calibri" w:hAnsi="Calibri"/>
+          <w:sz w:val="22"/>
+          <w:szCs w:val="22"/>
+        </w:rPr>
+      </w:pPr>
+      <w:r>
+        <w:rPr>
+          <w:rFonts w:ascii="Calibri" w:hAnsi="Calibri"/>
+          <w:sz w:val="22"/>
+          <w:szCs w:val="22"/>
+        </w:rPr>
+        <w:t xml:space="preserve">Get terminology straight about “pseudo </w:t>
+      </w:r>
+      <w:proofErr w:type="spellStart"/>
+      <w:r>
+        <w:rPr>
+          <w:rFonts w:ascii="Calibri" w:hAnsi="Calibri"/>
+          <w:sz w:val="22"/>
+          <w:szCs w:val="22"/>
+        </w:rPr>
+        <w:t>compoenents</w:t>
+      </w:r>
+      <w:proofErr w:type="spellEnd"/>
+      <w:r>
+        <w:rPr>
+          <w:rFonts w:ascii="Calibri" w:hAnsi="Calibri"/>
+          <w:sz w:val="22"/>
+          <w:szCs w:val="22"/>
+        </w:rPr>
+        <w:t>”</w:t>
       </w:r>
     </w:p>
     <w:p>
@@ -205,7 +327,97 @@
           <w:sz w:val="22"/>
           <w:szCs w:val="22"/>
         </w:rPr>
-        <w:t xml:space="preserve">Could also just frame it as technique for package to do thermogravimetric analysis to determine lignocelluosic ompoasition of biomass—not in traits perspective…  == more applicable. To biofuel etc? </w:t>
+        <w:t xml:space="preserve">Could also just frame it as technique for package to do </w:t>
+      </w:r>
+      <w:proofErr w:type="spellStart"/>
+      <w:r>
+        <w:rPr>
+          <w:rFonts w:ascii="Calibri" w:hAnsi="Calibri"/>
+          <w:sz w:val="22"/>
+          <w:szCs w:val="22"/>
+        </w:rPr>
+        <w:t>thermogravimetric</w:t>
+      </w:r>
+      <w:proofErr w:type="spellEnd"/>
+      <w:r>
+        <w:rPr>
+          <w:rFonts w:ascii="Calibri" w:hAnsi="Calibri"/>
+          <w:sz w:val="22"/>
+          <w:szCs w:val="22"/>
+        </w:rPr>
+        <w:t xml:space="preserve"> analysis to determine </w:t>
+      </w:r>
+      <w:proofErr w:type="spellStart"/>
+      <w:r>
+        <w:rPr>
+          <w:rFonts w:ascii="Calibri" w:hAnsi="Calibri"/>
+          <w:sz w:val="22"/>
+          <w:szCs w:val="22"/>
+        </w:rPr>
+        <w:t>lignocelluosic</w:t>
+      </w:r>
+      <w:proofErr w:type="spellEnd"/>
+      <w:r>
+        <w:rPr>
+          <w:rFonts w:ascii="Calibri" w:hAnsi="Calibri"/>
+          <w:sz w:val="22"/>
+          <w:szCs w:val="22"/>
+        </w:rPr>
+        <w:t xml:space="preserve"> </w:t>
+      </w:r>
+      <w:proofErr w:type="spellStart"/>
+      <w:r>
+        <w:rPr>
+          <w:rFonts w:ascii="Calibri" w:hAnsi="Calibri"/>
+          <w:sz w:val="22"/>
+          <w:szCs w:val="22"/>
+        </w:rPr>
+        <w:t>ompoasition</w:t>
+      </w:r>
+      <w:proofErr w:type="spellEnd"/>
+      <w:r>
+        <w:rPr>
+          <w:rFonts w:ascii="Calibri" w:hAnsi="Calibri"/>
+          <w:sz w:val="22"/>
+          <w:szCs w:val="22"/>
+        </w:rPr>
+        <w:t xml:space="preserve"> of biomass—not in traits perspective…  == more applicable. </w:t>
+      </w:r>
+      <w:proofErr w:type="gramStart"/>
+      <w:r>
+        <w:rPr>
+          <w:rFonts w:ascii="Calibri" w:hAnsi="Calibri"/>
+          <w:sz w:val="22"/>
+          <w:szCs w:val="22"/>
+        </w:rPr>
+        <w:t xml:space="preserve">To biofuel </w:t>
+      </w:r>
+      <w:proofErr w:type="spellStart"/>
+      <w:r>
+        <w:rPr>
+          <w:rFonts w:ascii="Calibri" w:hAnsi="Calibri"/>
+          <w:sz w:val="22"/>
+          <w:szCs w:val="22"/>
+        </w:rPr>
+        <w:t>etc</w:t>
+      </w:r>
+      <w:proofErr w:type="spellEnd"/>
+      <w:r>
+        <w:rPr>
+          <w:rFonts w:ascii="Calibri" w:hAnsi="Calibri"/>
+          <w:sz w:val="22"/>
+          <w:szCs w:val="22"/>
+        </w:rPr>
+        <w:t>?</w:t>
+      </w:r>
+      <w:proofErr w:type="gramEnd"/>
+      <w:r>
+        <w:rPr>
+          <w:rFonts w:ascii="Calibri" w:hAnsi="Calibri"/>
+          <w:sz w:val="22"/>
+          <w:szCs w:val="22"/>
+        </w:rPr>
+        <w:t xml:space="preserve"> </w:t>
       </w:r>
     </w:p>
     <w:p>
@@ -286,8 +498,9 @@
           <w:szCs w:val="22"/>
           <w:highlight w:val="yellow"/>
         </w:rPr>
-        <w:t xml:space="preserve">. Litter quality, estimated by traits, is related to relative labillity or refractiveness of litter. It has been found to e a dominant driver of decay rate, </w:t>
-      </w:r>
+        <w:t xml:space="preserve">. Litter quality, estimated by traits, is related to relative </w:t>
+      </w:r>
+      <w:proofErr w:type="spellStart"/>
       <w:r>
         <w:rPr>
           <w:rFonts w:ascii="Calibri" w:hAnsi="Calibri"/>
@@ -295,6 +508,25 @@
           <w:szCs w:val="22"/>
           <w:highlight w:val="yellow"/>
         </w:rPr>
+        <w:t>labillity</w:t>
+      </w:r>
+      <w:proofErr w:type="spellEnd"/>
+      <w:r>
+        <w:rPr>
+          <w:rFonts w:ascii="Calibri" w:hAnsi="Calibri"/>
+          <w:sz w:val="22"/>
+          <w:szCs w:val="22"/>
+          <w:highlight w:val="yellow"/>
+        </w:rPr>
+        <w:t xml:space="preserve"> or refractiveness of litter. It has been found to e a dominant driver of decay rate, </w:t>
+      </w:r>
+      <w:r>
+        <w:rPr>
+          <w:rFonts w:ascii="Calibri" w:hAnsi="Calibri"/>
+          <w:sz w:val="22"/>
+          <w:szCs w:val="22"/>
+          <w:highlight w:val="yellow"/>
+        </w:rPr>
         <w:t xml:space="preserve">stronger </w:t>
       </w:r>
       <w:r>
@@ -313,7 +545,67 @@
           <w:szCs w:val="22"/>
           <w:highlight w:val="yellow"/>
         </w:rPr>
-        <w:t>nvironmental variables (cor et al 2008), trait effects relate not just to leaf but also to root decay rates (freschet a plant eco spe), and across a range of ecosystems. Most of these studies include some method for calculation C fraction of components particularly lignin, which has been found to be a predominant predictor of litter decay (citations).</w:t>
+        <w:t>nvironmental variables (</w:t>
+      </w:r>
+      <w:proofErr w:type="spellStart"/>
+      <w:r>
+        <w:rPr>
+          <w:rFonts w:ascii="Calibri" w:hAnsi="Calibri"/>
+          <w:sz w:val="22"/>
+          <w:szCs w:val="22"/>
+          <w:highlight w:val="yellow"/>
+        </w:rPr>
+        <w:t>cor</w:t>
+      </w:r>
+      <w:proofErr w:type="spellEnd"/>
+      <w:r>
+        <w:rPr>
+          <w:rFonts w:ascii="Calibri" w:hAnsi="Calibri"/>
+          <w:sz w:val="22"/>
+          <w:szCs w:val="22"/>
+          <w:highlight w:val="yellow"/>
+        </w:rPr>
+        <w:t xml:space="preserve"> et al 2008), trait effects relate not just to leaf but also to root decay rates (</w:t>
+      </w:r>
+      <w:proofErr w:type="spellStart"/>
+      <w:r>
+        <w:rPr>
+          <w:rFonts w:ascii="Calibri" w:hAnsi="Calibri"/>
+          <w:sz w:val="22"/>
+          <w:szCs w:val="22"/>
+          <w:highlight w:val="yellow"/>
+        </w:rPr>
+        <w:t>freschet</w:t>
+      </w:r>
+      <w:proofErr w:type="spellEnd"/>
+      <w:r>
+        <w:rPr>
+          <w:rFonts w:ascii="Calibri" w:hAnsi="Calibri"/>
+          <w:sz w:val="22"/>
+          <w:szCs w:val="22"/>
+          <w:highlight w:val="yellow"/>
+        </w:rPr>
+        <w:t xml:space="preserve"> a plant eco </w:t>
+      </w:r>
+      <w:proofErr w:type="spellStart"/>
+      <w:r>
+        <w:rPr>
+          <w:rFonts w:ascii="Calibri" w:hAnsi="Calibri"/>
+          <w:sz w:val="22"/>
+          <w:szCs w:val="22"/>
+          <w:highlight w:val="yellow"/>
+        </w:rPr>
+        <w:t>spe</w:t>
+      </w:r>
+      <w:proofErr w:type="spellEnd"/>
+      <w:r>
+        <w:rPr>
+          <w:rFonts w:ascii="Calibri" w:hAnsi="Calibri"/>
+          <w:sz w:val="22"/>
+          <w:szCs w:val="22"/>
+          <w:highlight w:val="yellow"/>
+        </w:rPr>
+        <w:t>), and across a range of ecosystems. Most of these studies include some method for calculation C fraction of components particularly lignin, which has been found to be a predominant predictor of litter decay (citations).</w:t>
       </w:r>
       <w:r>
         <w:rPr>
@@ -350,7 +642,27 @@
           <w:szCs w:val="22"/>
           <w:u w:val="single"/>
         </w:rPr>
-        <w:t>Why do we need measures of lignocellulosic biomass?</w:t>
+        <w:t xml:space="preserve">Why do we need measures of </w:t>
+      </w:r>
+      <w:proofErr w:type="spellStart"/>
+      <w:r>
+        <w:rPr>
+          <w:rFonts w:ascii="Calibri" w:hAnsi="Calibri"/>
+          <w:sz w:val="22"/>
+          <w:szCs w:val="22"/>
+          <w:u w:val="single"/>
+        </w:rPr>
+        <w:t>lignocellulosic</w:t>
+      </w:r>
+      <w:proofErr w:type="spellEnd"/>
+      <w:r>
+        <w:rPr>
+          <w:rFonts w:ascii="Calibri" w:hAnsi="Calibri"/>
+          <w:sz w:val="22"/>
+          <w:szCs w:val="22"/>
+          <w:u w:val="single"/>
+        </w:rPr>
+        <w:t xml:space="preserve"> biomass?</w:t>
       </w:r>
     </w:p>
     <w:p>
@@ -383,8 +695,18 @@
           <w:sz w:val="22"/>
           <w:szCs w:val="22"/>
         </w:rPr>
-        <w:t>species’ lignocellulosic</w:t>
-      </w:r>
+        <w:t xml:space="preserve">species’ </w:t>
+      </w:r>
+      <w:proofErr w:type="spellStart"/>
+      <w:r>
+        <w:rPr>
+          <w:rFonts w:ascii="Calibri" w:hAnsi="Calibri"/>
+          <w:sz w:val="22"/>
+          <w:szCs w:val="22"/>
+        </w:rPr>
+        <w:t>lignocellulosic</w:t>
+      </w:r>
+      <w:proofErr w:type="spellEnd"/>
       <w:r>
         <w:rPr>
           <w:rFonts w:ascii="Calibri" w:hAnsi="Calibri"/>
@@ -447,8 +769,18 @@
           <w:sz w:val="22"/>
           <w:szCs w:val="22"/>
         </w:rPr>
-        <w:t>in, and hereafter referred to as ‘biomass’, is an important ….</w:t>
-      </w:r>
+        <w:t xml:space="preserve">in, and hereafter referred to as ‘biomass’, is an </w:t>
+      </w:r>
+      <w:proofErr w:type="gramStart"/>
+      <w:r>
+        <w:rPr>
+          <w:rFonts w:ascii="Calibri" w:hAnsi="Calibri"/>
+          <w:sz w:val="22"/>
+          <w:szCs w:val="22"/>
+        </w:rPr>
+        <w:t>important ….</w:t>
+      </w:r>
+      <w:proofErr w:type="gramEnd"/>
     </w:p>
     <w:p>
       <w:pPr>
@@ -519,15 +851,123 @@
           <w:sz w:val="22"/>
           <w:szCs w:val="22"/>
         </w:rPr>
-        <w:t xml:space="preserve">for measuring lignocellulosic biomass sustain a heavy cost – in environmental impact, time, as well as funding. </w:t>
-      </w:r>
-      <w:r>
-        <w:rPr>
-          <w:rFonts w:ascii="Calibri" w:hAnsi="Calibri"/>
-          <w:sz w:val="22"/>
-          <w:szCs w:val="22"/>
-        </w:rPr>
-        <w:t>While it is still possible to use these methods to calculate biomass (makkonen, freschet – mult mech, freschet – plant econ), t</w:t>
+        <w:t xml:space="preserve">for measuring </w:t>
+      </w:r>
+      <w:proofErr w:type="spellStart"/>
+      <w:r>
+        <w:rPr>
+          <w:rFonts w:ascii="Calibri" w:hAnsi="Calibri"/>
+          <w:sz w:val="22"/>
+          <w:szCs w:val="22"/>
+        </w:rPr>
+        <w:t>lignocellulosic</w:t>
+      </w:r>
+      <w:proofErr w:type="spellEnd"/>
+      <w:r>
+        <w:rPr>
+          <w:rFonts w:ascii="Calibri" w:hAnsi="Calibri"/>
+          <w:sz w:val="22"/>
+          <w:szCs w:val="22"/>
+        </w:rPr>
+        <w:t xml:space="preserve"> biomass sustain a heavy cost – in environmental impact, time, as well as funding. </w:t>
+      </w:r>
+      <w:r>
+        <w:rPr>
+          <w:rFonts w:ascii="Calibri" w:hAnsi="Calibri"/>
+          <w:sz w:val="22"/>
+          <w:szCs w:val="22"/>
+        </w:rPr>
+        <w:t>While it is still possible to use these methods to calculate biomass (</w:t>
+      </w:r>
+      <w:proofErr w:type="spellStart"/>
+      <w:r>
+        <w:rPr>
+          <w:rFonts w:ascii="Calibri" w:hAnsi="Calibri"/>
+          <w:sz w:val="22"/>
+          <w:szCs w:val="22"/>
+        </w:rPr>
+        <w:t>makkonen</w:t>
+      </w:r>
+      <w:proofErr w:type="spellEnd"/>
+      <w:r>
+        <w:rPr>
+          <w:rFonts w:ascii="Calibri" w:hAnsi="Calibri"/>
+          <w:sz w:val="22"/>
+          <w:szCs w:val="22"/>
+        </w:rPr>
+        <w:t xml:space="preserve">, </w:t>
+      </w:r>
+      <w:proofErr w:type="spellStart"/>
+      <w:r>
+        <w:rPr>
+          <w:rFonts w:ascii="Calibri" w:hAnsi="Calibri"/>
+          <w:sz w:val="22"/>
+          <w:szCs w:val="22"/>
+        </w:rPr>
+        <w:t>freschet</w:t>
+      </w:r>
+      <w:proofErr w:type="spellEnd"/>
+      <w:r>
+        <w:rPr>
+          <w:rFonts w:ascii="Calibri" w:hAnsi="Calibri"/>
+          <w:sz w:val="22"/>
+          <w:szCs w:val="22"/>
+        </w:rPr>
+        <w:t xml:space="preserve"> – </w:t>
+      </w:r>
+      <w:proofErr w:type="spellStart"/>
+      <w:r>
+        <w:rPr>
+          <w:rFonts w:ascii="Calibri" w:hAnsi="Calibri"/>
+          <w:sz w:val="22"/>
+          <w:szCs w:val="22"/>
+        </w:rPr>
+        <w:t>mult</w:t>
+      </w:r>
+      <w:proofErr w:type="spellEnd"/>
+      <w:r>
+        <w:rPr>
+          <w:rFonts w:ascii="Calibri" w:hAnsi="Calibri"/>
+          <w:sz w:val="22"/>
+          <w:szCs w:val="22"/>
+        </w:rPr>
+        <w:t xml:space="preserve"> </w:t>
+      </w:r>
+      <w:proofErr w:type="spellStart"/>
+      <w:r>
+        <w:rPr>
+          <w:rFonts w:ascii="Calibri" w:hAnsi="Calibri"/>
+          <w:sz w:val="22"/>
+          <w:szCs w:val="22"/>
+        </w:rPr>
+        <w:t>mech</w:t>
+      </w:r>
+      <w:proofErr w:type="spellEnd"/>
+      <w:r>
+        <w:rPr>
+          <w:rFonts w:ascii="Calibri" w:hAnsi="Calibri"/>
+          <w:sz w:val="22"/>
+          <w:szCs w:val="22"/>
+        </w:rPr>
+        <w:t xml:space="preserve">, </w:t>
+      </w:r>
+      <w:proofErr w:type="spellStart"/>
+      <w:r>
+        <w:rPr>
+          <w:rFonts w:ascii="Calibri" w:hAnsi="Calibri"/>
+          <w:sz w:val="22"/>
+          <w:szCs w:val="22"/>
+        </w:rPr>
+        <w:t>freschet</w:t>
+      </w:r>
+      <w:proofErr w:type="spellEnd"/>
+      <w:r>
+        <w:rPr>
+          <w:rFonts w:ascii="Calibri" w:hAnsi="Calibri"/>
+          <w:sz w:val="22"/>
+          <w:szCs w:val="22"/>
+        </w:rPr>
+        <w:t xml:space="preserve"> – plant econ), t</w:t>
       </w:r>
       <w:r>
         <w:rPr>
@@ -639,7 +1079,25 @@
           <w:sz w:val="22"/>
           <w:szCs w:val="22"/>
         </w:rPr>
-        <w:t>, de Vries et al 2012</w:t>
+        <w:t xml:space="preserve">, de </w:t>
+      </w:r>
+      <w:proofErr w:type="spellStart"/>
+      <w:r>
+        <w:rPr>
+          <w:rFonts w:ascii="Calibri" w:hAnsi="Calibri"/>
+          <w:sz w:val="22"/>
+          <w:szCs w:val="22"/>
+        </w:rPr>
+        <w:t>Vries</w:t>
+      </w:r>
+      <w:proofErr w:type="spellEnd"/>
+      <w:r>
+        <w:rPr>
+          <w:rFonts w:ascii="Calibri" w:hAnsi="Calibri"/>
+          <w:sz w:val="22"/>
+          <w:szCs w:val="22"/>
+        </w:rPr>
+        <w:t xml:space="preserve"> et al 2012</w:t>
       </w:r>
       <w:r>
         <w:rPr>
@@ -663,23 +1121,139 @@
           <w:sz w:val="22"/>
           <w:szCs w:val="22"/>
         </w:rPr>
-        <w:t xml:space="preserve">Other alternatives include liqueid chromatography (HPLC) and Nnear infraref spectroscopy (NIRS)  -- (Birouste, and Rovira et al 2008) did NIRS, but also not ideal or widespread because … While the methodology to calculate many other characteristics of plant material have been thoroughly documented in the trait handbook </w:t>
-      </w:r>
-      <w:r>
-        <w:rPr>
-          <w:rFonts w:ascii="Calibri" w:hAnsi="Calibri"/>
-          <w:sz w:val="22"/>
-          <w:szCs w:val="22"/>
-        </w:rPr>
-        <w:t xml:space="preserve">(perez), </w:t>
-      </w:r>
-      <w:r>
-        <w:rPr>
-          <w:rFonts w:ascii="Calibri" w:hAnsi="Calibri"/>
-          <w:sz w:val="22"/>
-          <w:szCs w:val="22"/>
-        </w:rPr>
-        <w:t xml:space="preserve">methods to measure biomass are notably absent. Unavailability of a faster, more affordable measurement technique is limiting not just those fields to which biomass measures would certainly advance, but also restricting easy exploration of other, until now unaccessed, ties between biomass contents and other ecosystem functions. </w:t>
+        <w:t>Other alternatives include liqu</w:t>
+      </w:r>
+      <w:r>
+        <w:rPr>
+          <w:rFonts w:ascii="Calibri" w:hAnsi="Calibri"/>
+          <w:sz w:val="22"/>
+          <w:szCs w:val="22"/>
+        </w:rPr>
+        <w:t xml:space="preserve">id chromatography (HPLC) and </w:t>
+      </w:r>
+      <w:proofErr w:type="spellStart"/>
+      <w:r>
+        <w:rPr>
+          <w:rFonts w:ascii="Calibri" w:hAnsi="Calibri"/>
+          <w:sz w:val="22"/>
+          <w:szCs w:val="22"/>
+        </w:rPr>
+        <w:t>Nnear</w:t>
+      </w:r>
+      <w:proofErr w:type="spellEnd"/>
+      <w:r>
+        <w:rPr>
+          <w:rFonts w:ascii="Calibri" w:hAnsi="Calibri"/>
+          <w:sz w:val="22"/>
+          <w:szCs w:val="22"/>
+        </w:rPr>
+        <w:t xml:space="preserve"> </w:t>
+      </w:r>
+      <w:proofErr w:type="spellStart"/>
+      <w:r>
+        <w:rPr>
+          <w:rFonts w:ascii="Calibri" w:hAnsi="Calibri"/>
+          <w:sz w:val="22"/>
+          <w:szCs w:val="22"/>
+        </w:rPr>
+        <w:t>infraref</w:t>
+      </w:r>
+      <w:proofErr w:type="spellEnd"/>
+      <w:r>
+        <w:rPr>
+          <w:rFonts w:ascii="Calibri" w:hAnsi="Calibri"/>
+          <w:sz w:val="22"/>
+          <w:szCs w:val="22"/>
+        </w:rPr>
+        <w:t xml:space="preserve"> spectroscopy (NIRS)  -- (</w:t>
+      </w:r>
+      <w:proofErr w:type="spellStart"/>
+      <w:r>
+        <w:rPr>
+          <w:rFonts w:ascii="Calibri" w:hAnsi="Calibri"/>
+          <w:sz w:val="22"/>
+          <w:szCs w:val="22"/>
+        </w:rPr>
+        <w:t>Birouste</w:t>
+      </w:r>
+      <w:proofErr w:type="spellEnd"/>
+      <w:r>
+        <w:rPr>
+          <w:rFonts w:ascii="Calibri" w:hAnsi="Calibri"/>
+          <w:sz w:val="22"/>
+          <w:szCs w:val="22"/>
+        </w:rPr>
+        <w:t xml:space="preserve">, and </w:t>
+      </w:r>
+      <w:proofErr w:type="spellStart"/>
+      <w:r>
+        <w:rPr>
+          <w:rFonts w:ascii="Calibri" w:hAnsi="Calibri"/>
+          <w:sz w:val="22"/>
+          <w:szCs w:val="22"/>
+        </w:rPr>
+        <w:t>Rovira</w:t>
+      </w:r>
+      <w:proofErr w:type="spellEnd"/>
+      <w:r>
+        <w:rPr>
+          <w:rFonts w:ascii="Calibri" w:hAnsi="Calibri"/>
+          <w:sz w:val="22"/>
+          <w:szCs w:val="22"/>
+        </w:rPr>
+        <w:t xml:space="preserve"> et al 2008) did NIRS, but also not ideal or widespread because … While the methodology to calculate many other characteristics of plant material have been thoroughly documented in the trait handbook </w:t>
+      </w:r>
+      <w:r>
+        <w:rPr>
+          <w:rFonts w:ascii="Calibri" w:hAnsi="Calibri"/>
+          <w:sz w:val="22"/>
+          <w:szCs w:val="22"/>
+        </w:rPr>
+        <w:t>(</w:t>
+      </w:r>
+      <w:proofErr w:type="spellStart"/>
+      <w:r>
+        <w:rPr>
+          <w:rFonts w:ascii="Calibri" w:hAnsi="Calibri"/>
+          <w:sz w:val="22"/>
+          <w:szCs w:val="22"/>
+        </w:rPr>
+        <w:t>perez</w:t>
+      </w:r>
+      <w:proofErr w:type="spellEnd"/>
+      <w:r>
+        <w:rPr>
+          <w:rFonts w:ascii="Calibri" w:hAnsi="Calibri"/>
+          <w:sz w:val="22"/>
+          <w:szCs w:val="22"/>
+        </w:rPr>
+        <w:t xml:space="preserve">), </w:t>
+      </w:r>
+      <w:r>
+        <w:rPr>
+          <w:rFonts w:ascii="Calibri" w:hAnsi="Calibri"/>
+          <w:sz w:val="22"/>
+          <w:szCs w:val="22"/>
+        </w:rPr>
+        <w:t xml:space="preserve">methods to measure biomass are notably absent. Unavailability of a faster, more affordable measurement technique is limiting not just those fields to which biomass measures would certainly advance, but also restricting easy exploration of other, until now </w:t>
+      </w:r>
+      <w:proofErr w:type="spellStart"/>
+      <w:r>
+        <w:rPr>
+          <w:rFonts w:ascii="Calibri" w:hAnsi="Calibri"/>
+          <w:sz w:val="22"/>
+          <w:szCs w:val="22"/>
+        </w:rPr>
+        <w:t>unaccessed</w:t>
+      </w:r>
+      <w:proofErr w:type="spellEnd"/>
+      <w:r>
+        <w:rPr>
+          <w:rFonts w:ascii="Calibri" w:hAnsi="Calibri"/>
+          <w:sz w:val="22"/>
+          <w:szCs w:val="22"/>
+        </w:rPr>
+        <w:t xml:space="preserve">, ties between biomass contents and other ecosystem functions. </w:t>
       </w:r>
       <w:r>
         <w:rPr>
@@ -696,7 +1270,59 @@
           <w:szCs w:val="22"/>
         </w:rPr>
         <w:lastRenderedPageBreak/>
-        <w:t xml:space="preserve">calculation using thermogravimetry and mixture modelling, transparent and reproducibly housed in the ‘deconvolve’ package. </w:t>
+        <w:t xml:space="preserve">calculation using </w:t>
+      </w:r>
+      <w:proofErr w:type="spellStart"/>
+      <w:r>
+        <w:rPr>
+          <w:rFonts w:ascii="Calibri" w:hAnsi="Calibri"/>
+          <w:sz w:val="22"/>
+          <w:szCs w:val="22"/>
+        </w:rPr>
+        <w:t>thermogravimetry</w:t>
+      </w:r>
+      <w:proofErr w:type="spellEnd"/>
+      <w:r>
+        <w:rPr>
+          <w:rFonts w:ascii="Calibri" w:hAnsi="Calibri"/>
+          <w:sz w:val="22"/>
+          <w:szCs w:val="22"/>
+        </w:rPr>
+        <w:t xml:space="preserve"> and mixture modelling, transparent</w:t>
+      </w:r>
+      <w:r>
+        <w:rPr>
+          <w:rFonts w:ascii="Calibri" w:hAnsi="Calibri"/>
+          <w:sz w:val="22"/>
+          <w:szCs w:val="22"/>
+        </w:rPr>
+        <w:t>ly</w:t>
+      </w:r>
+      <w:r>
+        <w:rPr>
+          <w:rFonts w:ascii="Calibri" w:hAnsi="Calibri"/>
+          <w:sz w:val="22"/>
+          <w:szCs w:val="22"/>
+        </w:rPr>
+        <w:t xml:space="preserve"> and reproducibly housed in the ‘</w:t>
+      </w:r>
+      <w:proofErr w:type="spellStart"/>
+      <w:r>
+        <w:rPr>
+          <w:rFonts w:ascii="Calibri" w:hAnsi="Calibri"/>
+          <w:sz w:val="22"/>
+          <w:szCs w:val="22"/>
+        </w:rPr>
+        <w:t>deconvolve</w:t>
+      </w:r>
+      <w:proofErr w:type="spellEnd"/>
+      <w:r>
+        <w:rPr>
+          <w:rFonts w:ascii="Calibri" w:hAnsi="Calibri"/>
+          <w:sz w:val="22"/>
+          <w:szCs w:val="22"/>
+        </w:rPr>
+        <w:t xml:space="preserve">’ package. </w:t>
       </w:r>
     </w:p>
     <w:p>
@@ -748,13 +1374,41 @@
           <w:szCs w:val="22"/>
         </w:rPr>
       </w:pPr>
-      <w:r>
-        <w:rPr>
-          <w:rFonts w:ascii="Calibri" w:hAnsi="Calibri"/>
-          <w:sz w:val="22"/>
-          <w:szCs w:val="22"/>
-        </w:rPr>
-        <w:t xml:space="preserve">couple sentence explanation of tga method. </w:t>
+      <w:proofErr w:type="gramStart"/>
+      <w:r>
+        <w:rPr>
+          <w:rFonts w:ascii="Calibri" w:hAnsi="Calibri"/>
+          <w:sz w:val="22"/>
+          <w:szCs w:val="22"/>
+        </w:rPr>
+        <w:t>couple</w:t>
+      </w:r>
+      <w:proofErr w:type="gramEnd"/>
+      <w:r>
+        <w:rPr>
+          <w:rFonts w:ascii="Calibri" w:hAnsi="Calibri"/>
+          <w:sz w:val="22"/>
+          <w:szCs w:val="22"/>
+        </w:rPr>
+        <w:t xml:space="preserve"> sentence explanation of </w:t>
+      </w:r>
+      <w:proofErr w:type="spellStart"/>
+      <w:r>
+        <w:rPr>
+          <w:rFonts w:ascii="Calibri" w:hAnsi="Calibri"/>
+          <w:sz w:val="22"/>
+          <w:szCs w:val="22"/>
+        </w:rPr>
+        <w:t>tga</w:t>
+      </w:r>
+      <w:proofErr w:type="spellEnd"/>
+      <w:r>
+        <w:rPr>
+          <w:rFonts w:ascii="Calibri" w:hAnsi="Calibri"/>
+          <w:sz w:val="22"/>
+          <w:szCs w:val="22"/>
+        </w:rPr>
+        <w:t xml:space="preserve"> method. </w:t>
       </w:r>
     </w:p>
     <w:p>
@@ -787,47 +1441,755 @@
           <w:szCs w:val="22"/>
         </w:rPr>
       </w:pPr>
-      <w:r>
-        <w:rPr>
-          <w:rFonts w:ascii="Calibri" w:hAnsi="Calibri"/>
-          <w:sz w:val="22"/>
-          <w:szCs w:val="22"/>
-        </w:rPr>
-        <w:t xml:space="preserve">Thermogravimetry pyrolyses biomass across a temperature ramp and records the mass remaining at specified intervals. The pyrolysis curve can be described as the sum of the thermal decay curves of the three main components of biomass: hemicellulose, cellulose, and lignin. </w:t>
-      </w:r>
-      <w:r>
-        <w:rPr>
-          <w:rFonts w:ascii="Calibri" w:hAnsi="Calibri"/>
-          <w:sz w:val="22"/>
-          <w:szCs w:val="22"/>
-        </w:rPr>
-        <w:t xml:space="preserve">Deconvolution separates these pyrolytic profiles into three independent reactions, which correspond to pseudo-hemicellulose, pseudo-cellulose, and pseudo-lignin, hereafter referred to as P-HC, P-CL, and P-LG, respectively. These pseudo components do not necessarily correspond to a pure substance, but they refer to mass that thermally degrades in a concrete temperature interval. </w:t>
-      </w:r>
-    </w:p>
-    <w:p>
-      <w:pPr>
-        <w:rPr>
-          <w:rFonts w:ascii="Calibri" w:hAnsi="Calibri"/>
-          <w:sz w:val="22"/>
-          <w:szCs w:val="22"/>
-        </w:rPr>
-      </w:pPr>
-      <w:r>
-        <w:rPr>
-          <w:rFonts w:ascii="Calibri" w:hAnsi="Calibri"/>
-          <w:sz w:val="22"/>
-          <w:szCs w:val="22"/>
-        </w:rPr>
-        <w:t xml:space="preserve">In the biofuel field, pyrolytic profiles generated from thermogravimetry are deconvolved into their three independent reactions in order to estimate kinetic parameters for the overall sample **CHECK THIS LIST (Orfao &amp; Figueiredo 2001, Barneto et al 2009, Cai &amp; Liu 2007, Chen et al 2017). </w:t>
-      </w:r>
-      <w:r>
-        <w:rPr>
-          <w:rFonts w:ascii="Calibri" w:hAnsi="Calibri"/>
-          <w:sz w:val="22"/>
-          <w:szCs w:val="22"/>
-        </w:rPr>
-        <w:t xml:space="preserve">It can also be used to estimate mass fractions of these componetns </w:t>
-      </w:r>
+      <w:proofErr w:type="spellStart"/>
+      <w:r>
+        <w:rPr>
+          <w:rFonts w:ascii="Calibri" w:hAnsi="Calibri"/>
+          <w:sz w:val="22"/>
+          <w:szCs w:val="22"/>
+        </w:rPr>
+        <w:t>Thermogravimetry</w:t>
+      </w:r>
+      <w:proofErr w:type="spellEnd"/>
+      <w:r>
+        <w:rPr>
+          <w:rFonts w:ascii="Calibri" w:hAnsi="Calibri"/>
+          <w:sz w:val="22"/>
+          <w:szCs w:val="22"/>
+        </w:rPr>
+        <w:t xml:space="preserve"> </w:t>
+      </w:r>
+      <w:proofErr w:type="spellStart"/>
+      <w:r>
+        <w:rPr>
+          <w:rFonts w:ascii="Calibri" w:hAnsi="Calibri"/>
+          <w:sz w:val="22"/>
+          <w:szCs w:val="22"/>
+        </w:rPr>
+        <w:t>pyrolyses</w:t>
+      </w:r>
+      <w:proofErr w:type="spellEnd"/>
+      <w:r>
+        <w:rPr>
+          <w:rFonts w:ascii="Calibri" w:hAnsi="Calibri"/>
+          <w:sz w:val="22"/>
+          <w:szCs w:val="22"/>
+        </w:rPr>
+        <w:t xml:space="preserve"> biomass across a temperature ramp and records the mass remaining at specified intervals. The pyrolysis curve can be described as the sum of the thermal decay curves of the three main components of biomass: hemicellulose, cellulose, and lignin. </w:t>
+      </w:r>
+      <w:proofErr w:type="spellStart"/>
+      <w:r>
+        <w:rPr>
+          <w:rFonts w:ascii="Calibri" w:hAnsi="Calibri"/>
+          <w:sz w:val="22"/>
+          <w:szCs w:val="22"/>
+        </w:rPr>
+        <w:t>Deconvolution</w:t>
+      </w:r>
+      <w:proofErr w:type="spellEnd"/>
+      <w:r>
+        <w:rPr>
+          <w:rFonts w:ascii="Calibri" w:hAnsi="Calibri"/>
+          <w:sz w:val="22"/>
+          <w:szCs w:val="22"/>
+        </w:rPr>
+        <w:t xml:space="preserve"> separates these </w:t>
+      </w:r>
+      <w:proofErr w:type="spellStart"/>
+      <w:r>
+        <w:rPr>
+          <w:rFonts w:ascii="Calibri" w:hAnsi="Calibri"/>
+          <w:sz w:val="22"/>
+          <w:szCs w:val="22"/>
+        </w:rPr>
+        <w:t>pyrolytic</w:t>
+      </w:r>
+      <w:proofErr w:type="spellEnd"/>
+      <w:r>
+        <w:rPr>
+          <w:rFonts w:ascii="Calibri" w:hAnsi="Calibri"/>
+          <w:sz w:val="22"/>
+          <w:szCs w:val="22"/>
+        </w:rPr>
+        <w:t xml:space="preserve"> profiles into three independent reactions, which correspond to pseudo-hemicellulose, pseudo-cellulose, and pseudo-lignin, hereafter referred to as P-HC, P-CL, and P-LG, respectively. These pseudo components do not necessarily correspond to a pure substance, but they refer to mass that thermally degrades in a concrete temperature interval. </w:t>
+      </w:r>
+    </w:p>
+    <w:p>
+      <w:pPr>
+        <w:rPr>
+          <w:rFonts w:ascii="Calibri" w:hAnsi="Calibri"/>
+          <w:sz w:val="22"/>
+          <w:szCs w:val="22"/>
+        </w:rPr>
+      </w:pPr>
+      <w:r>
+        <w:rPr>
+          <w:rFonts w:ascii="Calibri" w:hAnsi="Calibri"/>
+          <w:sz w:val="22"/>
+          <w:szCs w:val="22"/>
+        </w:rPr>
+        <w:t xml:space="preserve">In the biofuel field, </w:t>
+      </w:r>
+      <w:proofErr w:type="spellStart"/>
+      <w:r>
+        <w:rPr>
+          <w:rFonts w:ascii="Calibri" w:hAnsi="Calibri"/>
+          <w:sz w:val="22"/>
+          <w:szCs w:val="22"/>
+        </w:rPr>
+        <w:t>pyrolytic</w:t>
+      </w:r>
+      <w:proofErr w:type="spellEnd"/>
+      <w:r>
+        <w:rPr>
+          <w:rFonts w:ascii="Calibri" w:hAnsi="Calibri"/>
+          <w:sz w:val="22"/>
+          <w:szCs w:val="22"/>
+        </w:rPr>
+        <w:t xml:space="preserve"> profiles generated from </w:t>
+      </w:r>
+      <w:proofErr w:type="spellStart"/>
+      <w:r>
+        <w:rPr>
+          <w:rFonts w:ascii="Calibri" w:hAnsi="Calibri"/>
+          <w:sz w:val="22"/>
+          <w:szCs w:val="22"/>
+        </w:rPr>
+        <w:t>thermogravimetry</w:t>
+      </w:r>
+      <w:proofErr w:type="spellEnd"/>
+      <w:r>
+        <w:rPr>
+          <w:rFonts w:ascii="Calibri" w:hAnsi="Calibri"/>
+          <w:sz w:val="22"/>
+          <w:szCs w:val="22"/>
+        </w:rPr>
+        <w:t xml:space="preserve"> are </w:t>
+      </w:r>
+      <w:proofErr w:type="spellStart"/>
+      <w:r>
+        <w:rPr>
+          <w:rFonts w:ascii="Calibri" w:hAnsi="Calibri"/>
+          <w:sz w:val="22"/>
+          <w:szCs w:val="22"/>
+        </w:rPr>
+        <w:t>deconvolved</w:t>
+      </w:r>
+      <w:proofErr w:type="spellEnd"/>
+      <w:r>
+        <w:rPr>
+          <w:rFonts w:ascii="Calibri" w:hAnsi="Calibri"/>
+          <w:sz w:val="22"/>
+          <w:szCs w:val="22"/>
+        </w:rPr>
+        <w:t xml:space="preserve"> into their three independent reactions in order to estimate kinetic parameters for the overall sample **CHECK THIS LIST (</w:t>
+      </w:r>
+      <w:proofErr w:type="spellStart"/>
+      <w:r>
+        <w:rPr>
+          <w:rFonts w:ascii="Calibri" w:hAnsi="Calibri"/>
+          <w:sz w:val="22"/>
+          <w:szCs w:val="22"/>
+        </w:rPr>
+        <w:t>Orfao</w:t>
+      </w:r>
+      <w:proofErr w:type="spellEnd"/>
+      <w:r>
+        <w:rPr>
+          <w:rFonts w:ascii="Calibri" w:hAnsi="Calibri"/>
+          <w:sz w:val="22"/>
+          <w:szCs w:val="22"/>
+        </w:rPr>
+        <w:t xml:space="preserve"> &amp; </w:t>
+      </w:r>
+      <w:proofErr w:type="spellStart"/>
+      <w:r>
+        <w:rPr>
+          <w:rFonts w:ascii="Calibri" w:hAnsi="Calibri"/>
+          <w:sz w:val="22"/>
+          <w:szCs w:val="22"/>
+        </w:rPr>
+        <w:t>Figueiredo</w:t>
+      </w:r>
+      <w:proofErr w:type="spellEnd"/>
+      <w:r>
+        <w:rPr>
+          <w:rFonts w:ascii="Calibri" w:hAnsi="Calibri"/>
+          <w:sz w:val="22"/>
+          <w:szCs w:val="22"/>
+        </w:rPr>
+        <w:t xml:space="preserve"> 2001, </w:t>
+      </w:r>
+      <w:proofErr w:type="spellStart"/>
+      <w:r>
+        <w:rPr>
+          <w:rFonts w:ascii="Calibri" w:hAnsi="Calibri"/>
+          <w:sz w:val="22"/>
+          <w:szCs w:val="22"/>
+        </w:rPr>
+        <w:t>Barneto</w:t>
+      </w:r>
+      <w:proofErr w:type="spellEnd"/>
+      <w:r>
+        <w:rPr>
+          <w:rFonts w:ascii="Calibri" w:hAnsi="Calibri"/>
+          <w:sz w:val="22"/>
+          <w:szCs w:val="22"/>
+        </w:rPr>
+        <w:t xml:space="preserve"> et al 2009, </w:t>
+      </w:r>
+      <w:proofErr w:type="spellStart"/>
+      <w:r>
+        <w:rPr>
+          <w:rFonts w:ascii="Calibri" w:hAnsi="Calibri"/>
+          <w:sz w:val="22"/>
+          <w:szCs w:val="22"/>
+        </w:rPr>
+        <w:t>Cai</w:t>
+      </w:r>
+      <w:proofErr w:type="spellEnd"/>
+      <w:r>
+        <w:rPr>
+          <w:rFonts w:ascii="Calibri" w:hAnsi="Calibri"/>
+          <w:sz w:val="22"/>
+          <w:szCs w:val="22"/>
+        </w:rPr>
+        <w:t xml:space="preserve"> &amp; Liu 2007, Chen et al 2017). </w:t>
+      </w:r>
+      <w:r>
+        <w:rPr>
+          <w:rFonts w:ascii="Calibri" w:hAnsi="Calibri"/>
+          <w:sz w:val="22"/>
+          <w:szCs w:val="22"/>
+        </w:rPr>
+        <w:t xml:space="preserve">It can also be used to estimate mass fractions of these </w:t>
+      </w:r>
+      <w:proofErr w:type="spellStart"/>
+      <w:proofErr w:type="gramStart"/>
+      <w:r>
+        <w:rPr>
+          <w:rFonts w:ascii="Calibri" w:hAnsi="Calibri"/>
+          <w:sz w:val="22"/>
+          <w:szCs w:val="22"/>
+        </w:rPr>
+        <w:t>componetns</w:t>
+      </w:r>
+      <w:proofErr w:type="spellEnd"/>
+      <w:r>
+        <w:rPr>
+          <w:rFonts w:ascii="Calibri" w:hAnsi="Calibri"/>
+          <w:sz w:val="22"/>
+          <w:szCs w:val="22"/>
+        </w:rPr>
+        <w:t xml:space="preserve"> </w:t>
+      </w:r>
+      <w:r>
+        <w:rPr>
+          <w:rFonts w:ascii="Calibri" w:hAnsi="Calibri"/>
+          <w:sz w:val="22"/>
+          <w:szCs w:val="22"/>
+        </w:rPr>
+        <w:t>.</w:t>
+      </w:r>
+      <w:proofErr w:type="gramEnd"/>
+      <w:r>
+        <w:rPr>
+          <w:rFonts w:ascii="Calibri" w:hAnsi="Calibri"/>
+          <w:sz w:val="22"/>
+          <w:szCs w:val="22"/>
+        </w:rPr>
+        <w:t xml:space="preserve"> </w:t>
+      </w:r>
+    </w:p>
+    <w:p>
+      <w:pPr>
+        <w:rPr>
+          <w:rFonts w:ascii="Calibri" w:hAnsi="Calibri"/>
+          <w:sz w:val="22"/>
+          <w:szCs w:val="22"/>
+        </w:rPr>
+      </w:pPr>
+    </w:p>
+    <w:p>
+      <w:pPr>
+        <w:rPr>
+          <w:rFonts w:ascii="Calibri" w:hAnsi="Calibri"/>
+          <w:sz w:val="22"/>
+          <w:szCs w:val="22"/>
+        </w:rPr>
+      </w:pPr>
+    </w:p>
+    <w:p>
+      <w:pPr>
+        <w:rPr>
+          <w:rFonts w:ascii="Calibri" w:hAnsi="Calibri"/>
+          <w:sz w:val="22"/>
+          <w:szCs w:val="22"/>
+        </w:rPr>
+      </w:pPr>
+    </w:p>
+    <w:p>
+      <w:pPr>
+        <w:rPr>
+          <w:rFonts w:ascii="Calibri" w:hAnsi="Calibri"/>
+          <w:sz w:val="22"/>
+          <w:szCs w:val="22"/>
+        </w:rPr>
+      </w:pPr>
+    </w:p>
+    <w:p>
+      <w:pPr>
+        <w:rPr>
+          <w:rFonts w:ascii="Calibri" w:hAnsi="Calibri"/>
+          <w:sz w:val="22"/>
+          <w:szCs w:val="22"/>
+        </w:rPr>
+      </w:pPr>
+      <w:proofErr w:type="spellStart"/>
+      <w:r>
+        <w:rPr>
+          <w:rFonts w:ascii="Calibri" w:hAnsi="Calibri"/>
+          <w:sz w:val="22"/>
+          <w:szCs w:val="22"/>
+        </w:rPr>
+        <w:t>Barneto</w:t>
+      </w:r>
+      <w:proofErr w:type="spellEnd"/>
+      <w:r>
+        <w:rPr>
+          <w:rFonts w:ascii="Calibri" w:hAnsi="Calibri"/>
+          <w:sz w:val="22"/>
+          <w:szCs w:val="22"/>
+        </w:rPr>
+        <w:t xml:space="preserve"> et al 2011 used </w:t>
+      </w:r>
+      <w:proofErr w:type="spellStart"/>
+      <w:r>
+        <w:rPr>
+          <w:rFonts w:ascii="Calibri" w:hAnsi="Calibri"/>
+          <w:sz w:val="22"/>
+          <w:szCs w:val="22"/>
+        </w:rPr>
+        <w:t>tga</w:t>
+      </w:r>
+      <w:proofErr w:type="spellEnd"/>
+      <w:r>
+        <w:rPr>
+          <w:rFonts w:ascii="Calibri" w:hAnsi="Calibri"/>
+          <w:sz w:val="22"/>
+          <w:szCs w:val="22"/>
+        </w:rPr>
+        <w:t xml:space="preserve"> to characterise the </w:t>
+      </w:r>
+      <w:proofErr w:type="spellStart"/>
+      <w:r>
+        <w:rPr>
+          <w:rFonts w:ascii="Calibri" w:hAnsi="Calibri"/>
+          <w:sz w:val="22"/>
+          <w:szCs w:val="22"/>
+        </w:rPr>
+        <w:t>lignocellulosic</w:t>
+      </w:r>
+      <w:proofErr w:type="spellEnd"/>
+      <w:r>
+        <w:rPr>
+          <w:rFonts w:ascii="Calibri" w:hAnsi="Calibri"/>
+          <w:sz w:val="22"/>
+          <w:szCs w:val="22"/>
+        </w:rPr>
+        <w:t xml:space="preserve"> composition of Eucalyptus wood. They </w:t>
+      </w:r>
+      <w:proofErr w:type="spellStart"/>
+      <w:r>
+        <w:rPr>
+          <w:rFonts w:ascii="Calibri" w:hAnsi="Calibri"/>
+          <w:sz w:val="22"/>
+          <w:szCs w:val="22"/>
+        </w:rPr>
+        <w:t>foun</w:t>
+      </w:r>
+      <w:proofErr w:type="spellEnd"/>
+      <w:r>
+        <w:rPr>
+          <w:rFonts w:ascii="Calibri" w:hAnsi="Calibri"/>
+          <w:sz w:val="22"/>
+          <w:szCs w:val="22"/>
+        </w:rPr>
+        <w:t xml:space="preserve"> comparable </w:t>
+      </w:r>
+      <w:proofErr w:type="spellStart"/>
+      <w:r>
+        <w:rPr>
+          <w:rFonts w:ascii="Calibri" w:hAnsi="Calibri"/>
+          <w:sz w:val="22"/>
+          <w:szCs w:val="22"/>
+        </w:rPr>
+        <w:t>percent</w:t>
+      </w:r>
+      <w:proofErr w:type="spellEnd"/>
+      <w:r>
+        <w:rPr>
+          <w:rFonts w:ascii="Calibri" w:hAnsi="Calibri"/>
+          <w:sz w:val="22"/>
+          <w:szCs w:val="22"/>
+        </w:rPr>
+        <w:t xml:space="preserve"> weight contributions as other studies that measured from scratch (</w:t>
+      </w:r>
+      <w:proofErr w:type="spellStart"/>
+      <w:r>
+        <w:rPr>
+          <w:rFonts w:ascii="Calibri" w:hAnsi="Calibri"/>
+          <w:sz w:val="22"/>
+          <w:szCs w:val="22"/>
+        </w:rPr>
+        <w:t>Brito</w:t>
+      </w:r>
+      <w:proofErr w:type="spellEnd"/>
+      <w:r>
+        <w:rPr>
+          <w:rFonts w:ascii="Calibri" w:hAnsi="Calibri"/>
+          <w:sz w:val="22"/>
+          <w:szCs w:val="22"/>
+        </w:rPr>
+        <w:t xml:space="preserve"> et al 2008). Also </w:t>
+      </w:r>
+      <w:proofErr w:type="spellStart"/>
+      <w:r>
+        <w:rPr>
+          <w:rFonts w:ascii="Calibri" w:hAnsi="Calibri"/>
+          <w:sz w:val="22"/>
+          <w:szCs w:val="22"/>
+        </w:rPr>
+        <w:t>Orfao</w:t>
+      </w:r>
+      <w:proofErr w:type="spellEnd"/>
+      <w:r>
+        <w:rPr>
+          <w:rFonts w:ascii="Calibri" w:hAnsi="Calibri"/>
+          <w:sz w:val="22"/>
+          <w:szCs w:val="22"/>
+        </w:rPr>
+        <w:t xml:space="preserve"> et al 1999</w:t>
+      </w:r>
+    </w:p>
+    <w:p>
+      <w:pPr>
+        <w:rPr>
+          <w:rFonts w:ascii="Calibri" w:hAnsi="Calibri"/>
+          <w:sz w:val="22"/>
+          <w:szCs w:val="22"/>
+        </w:rPr>
+      </w:pPr>
+    </w:p>
+    <w:p>
+      <w:pPr>
+        <w:rPr>
+          <w:rFonts w:ascii="Calibri" w:hAnsi="Calibri"/>
+          <w:sz w:val="22"/>
+          <w:szCs w:val="22"/>
+        </w:rPr>
+      </w:pPr>
+      <w:r>
+        <w:rPr>
+          <w:rFonts w:ascii="Calibri" w:hAnsi="Calibri"/>
+          <w:sz w:val="22"/>
+          <w:szCs w:val="22"/>
+        </w:rPr>
+        <w:t>This list uses it for biomass?</w:t>
+      </w:r>
+    </w:p>
+    <w:p>
+      <w:pPr>
+        <w:rPr>
+          <w:rFonts w:ascii="Calibri" w:hAnsi="Calibri"/>
+          <w:sz w:val="22"/>
+          <w:szCs w:val="22"/>
+        </w:rPr>
+      </w:pPr>
+      <w:r>
+        <w:rPr>
+          <w:rFonts w:ascii="Calibri" w:hAnsi="Calibri"/>
+          <w:sz w:val="22"/>
+          <w:szCs w:val="22"/>
+        </w:rPr>
+        <w:t>(</w:t>
+      </w:r>
+      <w:proofErr w:type="spellStart"/>
+      <w:r>
+        <w:rPr>
+          <w:rFonts w:ascii="Calibri" w:hAnsi="Calibri"/>
+          <w:sz w:val="22"/>
+          <w:szCs w:val="22"/>
+        </w:rPr>
+        <w:t>Orfao</w:t>
+      </w:r>
+      <w:proofErr w:type="spellEnd"/>
+      <w:r>
+        <w:rPr>
+          <w:rFonts w:ascii="Calibri" w:hAnsi="Calibri"/>
+          <w:sz w:val="22"/>
+          <w:szCs w:val="22"/>
+        </w:rPr>
+        <w:t xml:space="preserve"> &amp; </w:t>
+      </w:r>
+      <w:proofErr w:type="spellStart"/>
+      <w:r>
+        <w:rPr>
+          <w:rFonts w:ascii="Calibri" w:hAnsi="Calibri"/>
+          <w:sz w:val="22"/>
+          <w:szCs w:val="22"/>
+        </w:rPr>
+        <w:t>Figueiredo</w:t>
+      </w:r>
+      <w:proofErr w:type="spellEnd"/>
+      <w:r>
+        <w:rPr>
+          <w:rFonts w:ascii="Calibri" w:hAnsi="Calibri"/>
+          <w:sz w:val="22"/>
+          <w:szCs w:val="22"/>
+        </w:rPr>
+        <w:t xml:space="preserve"> 2001, </w:t>
+      </w:r>
+      <w:proofErr w:type="spellStart"/>
+      <w:r>
+        <w:rPr>
+          <w:rFonts w:ascii="Calibri" w:hAnsi="Calibri"/>
+          <w:sz w:val="22"/>
+          <w:szCs w:val="22"/>
+        </w:rPr>
+        <w:t>Barneto</w:t>
+      </w:r>
+      <w:proofErr w:type="spellEnd"/>
+      <w:r>
+        <w:rPr>
+          <w:rFonts w:ascii="Calibri" w:hAnsi="Calibri"/>
+          <w:sz w:val="22"/>
+          <w:szCs w:val="22"/>
+        </w:rPr>
+        <w:t xml:space="preserve"> et al 2009, </w:t>
+      </w:r>
+      <w:proofErr w:type="spellStart"/>
+      <w:r>
+        <w:rPr>
+          <w:rFonts w:ascii="Calibri" w:hAnsi="Calibri"/>
+          <w:sz w:val="22"/>
+          <w:szCs w:val="22"/>
+        </w:rPr>
+        <w:t>Cai</w:t>
+      </w:r>
+      <w:proofErr w:type="spellEnd"/>
+      <w:r>
+        <w:rPr>
+          <w:rFonts w:ascii="Calibri" w:hAnsi="Calibri"/>
+          <w:sz w:val="22"/>
+          <w:szCs w:val="22"/>
+        </w:rPr>
+        <w:t xml:space="preserve"> &amp; Liu 2007, Chen et al 2017)</w:t>
+      </w:r>
+    </w:p>
+    <w:p>
+      <w:pPr>
+        <w:rPr>
+          <w:rFonts w:ascii="Calibri" w:hAnsi="Calibri"/>
+          <w:sz w:val="22"/>
+          <w:szCs w:val="22"/>
+        </w:rPr>
+      </w:pPr>
+    </w:p>
+    <w:p>
+      <w:pPr>
+        <w:rPr>
+          <w:rFonts w:ascii="Calibri" w:hAnsi="Calibri"/>
+          <w:sz w:val="22"/>
+          <w:szCs w:val="22"/>
+          <w:u w:val="single"/>
+        </w:rPr>
+      </w:pPr>
+      <w:r>
+        <w:rPr>
+          <w:rFonts w:ascii="Calibri" w:hAnsi="Calibri"/>
+          <w:sz w:val="22"/>
+          <w:szCs w:val="22"/>
+          <w:u w:val="single"/>
+        </w:rPr>
+        <w:t>TGA Method</w:t>
+      </w:r>
+      <w:r>
+        <w:rPr>
+          <w:rFonts w:ascii="Calibri" w:hAnsi="Calibri"/>
+          <w:sz w:val="22"/>
+          <w:szCs w:val="22"/>
+        </w:rPr>
+        <w:t xml:space="preserve"> </w:t>
+      </w:r>
+      <w:r>
+        <w:rPr>
+          <w:rFonts w:ascii="Calibri" w:hAnsi="Calibri"/>
+          <w:sz w:val="22"/>
+          <w:szCs w:val="22"/>
+        </w:rPr>
+        <w:t xml:space="preserve">USE </w:t>
+      </w:r>
+      <w:proofErr w:type="spellStart"/>
+      <w:r>
+        <w:rPr>
+          <w:rFonts w:ascii="Calibri" w:hAnsi="Calibri"/>
+          <w:sz w:val="22"/>
+          <w:szCs w:val="22"/>
+        </w:rPr>
+        <w:t>Barneto</w:t>
+      </w:r>
+      <w:proofErr w:type="spellEnd"/>
+      <w:r>
+        <w:rPr>
+          <w:rFonts w:ascii="Calibri" w:hAnsi="Calibri"/>
+          <w:sz w:val="22"/>
+          <w:szCs w:val="22"/>
+        </w:rPr>
+        <w:t xml:space="preserve"> et al 2009</w:t>
+      </w:r>
+    </w:p>
+    <w:p>
+      <w:pPr>
+        <w:rPr>
+          <w:rFonts w:ascii="Calibri" w:hAnsi="Calibri"/>
+          <w:sz w:val="22"/>
+          <w:szCs w:val="22"/>
+        </w:rPr>
+      </w:pPr>
+    </w:p>
+    <w:p>
+      <w:pPr>
+        <w:rPr>
+          <w:rFonts w:ascii="Calibri" w:hAnsi="Calibri"/>
+          <w:sz w:val="22"/>
+          <w:szCs w:val="22"/>
+        </w:rPr>
+      </w:pPr>
+      <w:r>
+        <w:rPr>
+          <w:rFonts w:ascii="Calibri" w:hAnsi="Calibri"/>
+          <w:sz w:val="22"/>
+          <w:szCs w:val="22"/>
+        </w:rPr>
+        <w:t xml:space="preserve">This </w:t>
+      </w:r>
+      <w:proofErr w:type="spellStart"/>
+      <w:r>
+        <w:rPr>
+          <w:rFonts w:ascii="Calibri" w:hAnsi="Calibri"/>
+          <w:sz w:val="22"/>
+          <w:szCs w:val="22"/>
+        </w:rPr>
+        <w:t>deconvolution</w:t>
+      </w:r>
+      <w:proofErr w:type="spellEnd"/>
+      <w:r>
+        <w:rPr>
+          <w:rFonts w:ascii="Calibri" w:hAnsi="Calibri"/>
+          <w:sz w:val="22"/>
+          <w:szCs w:val="22"/>
+        </w:rPr>
+        <w:t xml:space="preserve"> is typically conducted</w:t>
+      </w:r>
+      <w:r>
+        <w:rPr>
+          <w:rFonts w:ascii="Calibri" w:hAnsi="Calibri"/>
+          <w:sz w:val="22"/>
+          <w:szCs w:val="22"/>
+        </w:rPr>
+        <w:t xml:space="preserve"> </w:t>
+      </w:r>
+      <w:r>
+        <w:rPr>
+          <w:rFonts w:ascii="Calibri" w:hAnsi="Calibri"/>
+          <w:sz w:val="22"/>
+          <w:szCs w:val="22"/>
+        </w:rPr>
+        <w:t>using</w:t>
+      </w:r>
+      <w:r>
+        <w:rPr>
+          <w:rFonts w:ascii="Calibri" w:hAnsi="Calibri"/>
+          <w:sz w:val="22"/>
+          <w:szCs w:val="22"/>
+        </w:rPr>
+        <w:t xml:space="preserve"> a peak fitting software. Methods are</w:t>
+      </w:r>
+      <w:r>
+        <w:rPr>
+          <w:rFonts w:ascii="Calibri" w:hAnsi="Calibri"/>
+          <w:sz w:val="22"/>
+          <w:szCs w:val="22"/>
+        </w:rPr>
+        <w:t xml:space="preserve"> very difficult to replicate without </w:t>
+      </w:r>
+      <w:r>
+        <w:rPr>
+          <w:rFonts w:ascii="Calibri" w:hAnsi="Calibri"/>
+          <w:sz w:val="22"/>
+          <w:szCs w:val="22"/>
+        </w:rPr>
+        <w:t>access to the softwa</w:t>
+      </w:r>
+      <w:r>
+        <w:rPr>
+          <w:rFonts w:ascii="Calibri" w:hAnsi="Calibri"/>
+          <w:sz w:val="22"/>
+          <w:szCs w:val="22"/>
+        </w:rPr>
+        <w:t>re, and even with access</w:t>
+      </w:r>
+      <w:r>
+        <w:rPr>
+          <w:rFonts w:ascii="Calibri" w:hAnsi="Calibri"/>
+          <w:sz w:val="22"/>
+          <w:szCs w:val="22"/>
+        </w:rPr>
+        <w:t xml:space="preserve"> </w:t>
+      </w:r>
+      <w:r>
+        <w:rPr>
+          <w:rFonts w:ascii="Calibri" w:hAnsi="Calibri"/>
+          <w:sz w:val="22"/>
+          <w:szCs w:val="22"/>
+        </w:rPr>
+        <w:t xml:space="preserve">due to under-reporting of model </w:t>
+      </w:r>
+      <w:r>
+        <w:rPr>
+          <w:rFonts w:ascii="Calibri" w:hAnsi="Calibri"/>
+          <w:sz w:val="22"/>
+          <w:szCs w:val="22"/>
+        </w:rPr>
+        <w:t>used in</w:t>
+      </w:r>
+      <w:r>
+        <w:rPr>
+          <w:rFonts w:ascii="Calibri" w:hAnsi="Calibri"/>
+          <w:sz w:val="22"/>
+          <w:szCs w:val="22"/>
+        </w:rPr>
+        <w:t xml:space="preserve"> peak</w:t>
+      </w:r>
+      <w:r>
+        <w:rPr>
+          <w:rFonts w:ascii="Calibri" w:hAnsi="Calibri"/>
+          <w:sz w:val="22"/>
+          <w:szCs w:val="22"/>
+        </w:rPr>
+        <w:t xml:space="preserve"> </w:t>
+      </w:r>
+      <w:proofErr w:type="spellStart"/>
+      <w:r>
+        <w:rPr>
+          <w:rFonts w:ascii="Calibri" w:hAnsi="Calibri"/>
+          <w:sz w:val="22"/>
+          <w:szCs w:val="22"/>
+        </w:rPr>
+        <w:t>deconvolution</w:t>
+      </w:r>
+      <w:proofErr w:type="spellEnd"/>
       <w:r>
         <w:rPr>
           <w:rFonts w:ascii="Calibri" w:hAnsi="Calibri"/>
@@ -836,302 +2198,192 @@
         </w:rPr>
         <w:t xml:space="preserve">. </w:t>
       </w:r>
-    </w:p>
-    <w:p>
-      <w:pPr>
-        <w:rPr>
-          <w:rFonts w:ascii="Calibri" w:hAnsi="Calibri"/>
-          <w:sz w:val="22"/>
-          <w:szCs w:val="22"/>
-        </w:rPr>
-      </w:pPr>
-    </w:p>
-    <w:p>
-      <w:pPr>
-        <w:rPr>
-          <w:rFonts w:ascii="Calibri" w:hAnsi="Calibri"/>
-          <w:sz w:val="22"/>
-          <w:szCs w:val="22"/>
-        </w:rPr>
-      </w:pPr>
-    </w:p>
-    <w:p>
-      <w:pPr>
-        <w:rPr>
-          <w:rFonts w:ascii="Calibri" w:hAnsi="Calibri"/>
-          <w:sz w:val="22"/>
-          <w:szCs w:val="22"/>
-        </w:rPr>
-      </w:pPr>
-    </w:p>
-    <w:p>
-      <w:pPr>
-        <w:rPr>
-          <w:rFonts w:ascii="Calibri" w:hAnsi="Calibri"/>
-          <w:sz w:val="22"/>
-          <w:szCs w:val="22"/>
-        </w:rPr>
-      </w:pPr>
-    </w:p>
-    <w:p>
-      <w:pPr>
-        <w:rPr>
-          <w:rFonts w:ascii="Calibri" w:hAnsi="Calibri"/>
-          <w:sz w:val="22"/>
-          <w:szCs w:val="22"/>
-        </w:rPr>
-      </w:pPr>
-      <w:r>
-        <w:rPr>
-          <w:rFonts w:ascii="Calibri" w:hAnsi="Calibri"/>
-          <w:sz w:val="22"/>
-          <w:szCs w:val="22"/>
-        </w:rPr>
-        <w:t>Barneto et al 2011 used tga to characterise the lignocellulosic composition of Eucalyptus wood. They foun comparable percent weight contributions as other studies that measured from scratch (Brito et al 2008). Also Orfao et al 1999</w:t>
-      </w:r>
-    </w:p>
-    <w:p>
-      <w:pPr>
-        <w:rPr>
-          <w:rFonts w:ascii="Calibri" w:hAnsi="Calibri"/>
-          <w:sz w:val="22"/>
-          <w:szCs w:val="22"/>
-        </w:rPr>
-      </w:pPr>
-    </w:p>
-    <w:p>
-      <w:pPr>
-        <w:rPr>
-          <w:rFonts w:ascii="Calibri" w:hAnsi="Calibri"/>
-          <w:sz w:val="22"/>
-          <w:szCs w:val="22"/>
-        </w:rPr>
-      </w:pPr>
-      <w:r>
-        <w:rPr>
-          <w:rFonts w:ascii="Calibri" w:hAnsi="Calibri"/>
-          <w:sz w:val="22"/>
-          <w:szCs w:val="22"/>
-        </w:rPr>
-        <w:t>This list uses it for biomass?</w:t>
-      </w:r>
-    </w:p>
-    <w:p>
-      <w:pPr>
-        <w:rPr>
-          <w:rFonts w:ascii="Calibri" w:hAnsi="Calibri"/>
-          <w:sz w:val="22"/>
-          <w:szCs w:val="22"/>
-        </w:rPr>
-      </w:pPr>
-      <w:r>
-        <w:rPr>
-          <w:rFonts w:ascii="Calibri" w:hAnsi="Calibri"/>
-          <w:sz w:val="22"/>
-          <w:szCs w:val="22"/>
-        </w:rPr>
-        <w:t>(Orfao &amp; Figueiredo 2001, Barneto et al 2009, Cai &amp; Liu 2007, Chen et al 2017)</w:t>
-      </w:r>
-    </w:p>
-    <w:p>
-      <w:pPr>
-        <w:rPr>
-          <w:rFonts w:ascii="Calibri" w:hAnsi="Calibri"/>
-          <w:sz w:val="22"/>
-          <w:szCs w:val="22"/>
-        </w:rPr>
-      </w:pPr>
-    </w:p>
-    <w:p>
-      <w:pPr>
-        <w:rPr>
-          <w:rFonts w:ascii="Calibri" w:hAnsi="Calibri"/>
-          <w:sz w:val="22"/>
-          <w:szCs w:val="22"/>
-          <w:u w:val="single"/>
-        </w:rPr>
-      </w:pPr>
-      <w:r>
-        <w:rPr>
-          <w:rFonts w:ascii="Calibri" w:hAnsi="Calibri"/>
-          <w:sz w:val="22"/>
-          <w:szCs w:val="22"/>
-          <w:u w:val="single"/>
-        </w:rPr>
-        <w:t>TGA Method</w:t>
-      </w:r>
-      <w:r>
-        <w:rPr>
-          <w:rFonts w:ascii="Calibri" w:hAnsi="Calibri"/>
-          <w:sz w:val="22"/>
-          <w:szCs w:val="22"/>
-        </w:rPr>
-        <w:t xml:space="preserve"> </w:t>
-      </w:r>
-      <w:r>
-        <w:rPr>
-          <w:rFonts w:ascii="Calibri" w:hAnsi="Calibri"/>
-          <w:sz w:val="22"/>
-          <w:szCs w:val="22"/>
-        </w:rPr>
-        <w:t>USE Barneto et al 2009</w:t>
-      </w:r>
-    </w:p>
-    <w:p>
-      <w:pPr>
-        <w:rPr>
-          <w:rFonts w:ascii="Calibri" w:hAnsi="Calibri"/>
-          <w:sz w:val="22"/>
-          <w:szCs w:val="22"/>
-        </w:rPr>
-      </w:pPr>
-    </w:p>
-    <w:p>
-      <w:pPr>
-        <w:rPr>
-          <w:rFonts w:ascii="Calibri" w:hAnsi="Calibri"/>
-          <w:sz w:val="22"/>
-          <w:szCs w:val="22"/>
-        </w:rPr>
-      </w:pPr>
-      <w:r>
-        <w:rPr>
-          <w:rFonts w:ascii="Calibri" w:hAnsi="Calibri"/>
-          <w:sz w:val="22"/>
-          <w:szCs w:val="22"/>
-        </w:rPr>
-        <w:t>This deconvolution is typically conducted</w:t>
-      </w:r>
-      <w:r>
-        <w:rPr>
-          <w:rFonts w:ascii="Calibri" w:hAnsi="Calibri"/>
-          <w:sz w:val="22"/>
-          <w:szCs w:val="22"/>
-        </w:rPr>
-        <w:t xml:space="preserve"> </w:t>
-      </w:r>
-      <w:r>
-        <w:rPr>
-          <w:rFonts w:ascii="Calibri" w:hAnsi="Calibri"/>
-          <w:sz w:val="22"/>
-          <w:szCs w:val="22"/>
-        </w:rPr>
-        <w:t>using</w:t>
-      </w:r>
-      <w:r>
-        <w:rPr>
-          <w:rFonts w:ascii="Calibri" w:hAnsi="Calibri"/>
-          <w:sz w:val="22"/>
-          <w:szCs w:val="22"/>
-        </w:rPr>
-        <w:t xml:space="preserve"> a peak fitting software. Methods are</w:t>
-      </w:r>
-      <w:r>
-        <w:rPr>
-          <w:rFonts w:ascii="Calibri" w:hAnsi="Calibri"/>
-          <w:sz w:val="22"/>
-          <w:szCs w:val="22"/>
-        </w:rPr>
-        <w:t xml:space="preserve"> very difficult to replicate without </w:t>
-      </w:r>
-      <w:r>
-        <w:rPr>
-          <w:rFonts w:ascii="Calibri" w:hAnsi="Calibri"/>
-          <w:sz w:val="22"/>
-          <w:szCs w:val="22"/>
-        </w:rPr>
-        <w:t>access to the softwa</w:t>
-      </w:r>
-      <w:r>
-        <w:rPr>
-          <w:rFonts w:ascii="Calibri" w:hAnsi="Calibri"/>
-          <w:sz w:val="22"/>
-          <w:szCs w:val="22"/>
-        </w:rPr>
-        <w:t>re, and even with access</w:t>
-      </w:r>
-      <w:r>
-        <w:rPr>
-          <w:rFonts w:ascii="Calibri" w:hAnsi="Calibri"/>
-          <w:sz w:val="22"/>
-          <w:szCs w:val="22"/>
-        </w:rPr>
-        <w:t xml:space="preserve"> </w:t>
-      </w:r>
-      <w:r>
-        <w:rPr>
-          <w:rFonts w:ascii="Calibri" w:hAnsi="Calibri"/>
-          <w:sz w:val="22"/>
-          <w:szCs w:val="22"/>
-        </w:rPr>
-        <w:t xml:space="preserve">due to under-reporting of model </w:t>
-      </w:r>
-      <w:r>
-        <w:rPr>
-          <w:rFonts w:ascii="Calibri" w:hAnsi="Calibri"/>
-          <w:sz w:val="22"/>
-          <w:szCs w:val="22"/>
-        </w:rPr>
-        <w:t>used in</w:t>
-      </w:r>
-      <w:r>
-        <w:rPr>
-          <w:rFonts w:ascii="Calibri" w:hAnsi="Calibri"/>
-          <w:sz w:val="22"/>
-          <w:szCs w:val="22"/>
-        </w:rPr>
-        <w:t xml:space="preserve"> peak</w:t>
-      </w:r>
-      <w:r>
-        <w:rPr>
-          <w:rFonts w:ascii="Calibri" w:hAnsi="Calibri"/>
-          <w:sz w:val="22"/>
-          <w:szCs w:val="22"/>
-        </w:rPr>
-        <w:t xml:space="preserve"> deconvolution. </w:t>
-      </w:r>
-      <w:r>
-        <w:rPr>
-          <w:rFonts w:ascii="Calibri" w:hAnsi="Calibri"/>
-          <w:sz w:val="22"/>
-          <w:szCs w:val="22"/>
-        </w:rPr>
-        <w:t xml:space="preserve">This R package provides functions to deconvolve a pyrolytic curve, increasing the reproducibility of this work, as well as making this method of biomass approximation more available to ecologists. Thermogravimetry combined with the deconvolve package provides an easy, inexpensive, and standardised alternative to biomass measures. </w:t>
-      </w:r>
-    </w:p>
-    <w:p>
-      <w:pPr>
-        <w:rPr>
-          <w:rFonts w:ascii="Calibri" w:hAnsi="Calibri"/>
-          <w:sz w:val="22"/>
-          <w:szCs w:val="22"/>
-        </w:rPr>
-      </w:pPr>
-    </w:p>
-    <w:p>
-      <w:pPr>
-        <w:rPr>
-          <w:rFonts w:ascii="Calibri" w:hAnsi="Calibri"/>
-          <w:sz w:val="22"/>
-          <w:szCs w:val="22"/>
-        </w:rPr>
-      </w:pPr>
-    </w:p>
-    <w:p>
-      <w:pPr>
-        <w:rPr>
-          <w:rFonts w:ascii="Calibri" w:hAnsi="Calibri"/>
-          <w:sz w:val="22"/>
-          <w:szCs w:val="22"/>
-        </w:rPr>
-      </w:pPr>
-      <w:r>
-        <w:rPr>
-          <w:rFonts w:ascii="Calibri" w:hAnsi="Calibri"/>
-          <w:sz w:val="22"/>
-          <w:szCs w:val="22"/>
-        </w:rPr>
-        <w:t xml:space="preserve">Labile peak a tlow or medium temperature and a recalcitrant oen at high temperatures. Lignin typically peaks the latest, but a strong peak may not be visible due to overlapping peaks, and because lignin is degraded over such a wide temperature range that the peak is very low (Duguy &amp; Rovira 2010). </w:t>
+      <w:r>
+        <w:rPr>
+          <w:rFonts w:ascii="Calibri" w:hAnsi="Calibri"/>
+          <w:sz w:val="22"/>
+          <w:szCs w:val="22"/>
+        </w:rPr>
+        <w:t xml:space="preserve">This R package provides functions to </w:t>
+      </w:r>
+      <w:proofErr w:type="spellStart"/>
+      <w:r>
+        <w:rPr>
+          <w:rFonts w:ascii="Calibri" w:hAnsi="Calibri"/>
+          <w:sz w:val="22"/>
+          <w:szCs w:val="22"/>
+        </w:rPr>
+        <w:t>deconvolve</w:t>
+      </w:r>
+      <w:proofErr w:type="spellEnd"/>
+      <w:r>
+        <w:rPr>
+          <w:rFonts w:ascii="Calibri" w:hAnsi="Calibri"/>
+          <w:sz w:val="22"/>
+          <w:szCs w:val="22"/>
+        </w:rPr>
+        <w:t xml:space="preserve"> a </w:t>
+      </w:r>
+      <w:proofErr w:type="spellStart"/>
+      <w:r>
+        <w:rPr>
+          <w:rFonts w:ascii="Calibri" w:hAnsi="Calibri"/>
+          <w:sz w:val="22"/>
+          <w:szCs w:val="22"/>
+        </w:rPr>
+        <w:t>pyrolytic</w:t>
+      </w:r>
+      <w:proofErr w:type="spellEnd"/>
+      <w:r>
+        <w:rPr>
+          <w:rFonts w:ascii="Calibri" w:hAnsi="Calibri"/>
+          <w:sz w:val="22"/>
+          <w:szCs w:val="22"/>
+        </w:rPr>
+        <w:t xml:space="preserve"> curve, increasing the reproducibility of this work, as well as making this method of biomass approximation more available to ecologists. </w:t>
+      </w:r>
+      <w:proofErr w:type="spellStart"/>
+      <w:r>
+        <w:rPr>
+          <w:rFonts w:ascii="Calibri" w:hAnsi="Calibri"/>
+          <w:sz w:val="22"/>
+          <w:szCs w:val="22"/>
+        </w:rPr>
+        <w:t>Thermogravimetry</w:t>
+      </w:r>
+      <w:proofErr w:type="spellEnd"/>
+      <w:r>
+        <w:rPr>
+          <w:rFonts w:ascii="Calibri" w:hAnsi="Calibri"/>
+          <w:sz w:val="22"/>
+          <w:szCs w:val="22"/>
+        </w:rPr>
+        <w:t xml:space="preserve"> combined with the </w:t>
+      </w:r>
+      <w:proofErr w:type="spellStart"/>
+      <w:r>
+        <w:rPr>
+          <w:rFonts w:ascii="Calibri" w:hAnsi="Calibri"/>
+          <w:sz w:val="22"/>
+          <w:szCs w:val="22"/>
+        </w:rPr>
+        <w:t>deconvolve</w:t>
+      </w:r>
+      <w:proofErr w:type="spellEnd"/>
+      <w:r>
+        <w:rPr>
+          <w:rFonts w:ascii="Calibri" w:hAnsi="Calibri"/>
+          <w:sz w:val="22"/>
+          <w:szCs w:val="22"/>
+        </w:rPr>
+        <w:t xml:space="preserve"> package provides an easy, inexpensive, and standardised alternative to biomass measures. </w:t>
+      </w:r>
+    </w:p>
+    <w:p>
+      <w:pPr>
+        <w:rPr>
+          <w:rFonts w:ascii="Calibri" w:hAnsi="Calibri"/>
+          <w:sz w:val="22"/>
+          <w:szCs w:val="22"/>
+        </w:rPr>
+      </w:pPr>
+    </w:p>
+    <w:p>
+      <w:pPr>
+        <w:rPr>
+          <w:rFonts w:ascii="Calibri" w:hAnsi="Calibri"/>
+          <w:sz w:val="22"/>
+          <w:szCs w:val="22"/>
+        </w:rPr>
+      </w:pPr>
+    </w:p>
+    <w:p>
+      <w:pPr>
+        <w:rPr>
+          <w:rFonts w:ascii="Calibri" w:hAnsi="Calibri"/>
+          <w:sz w:val="22"/>
+          <w:szCs w:val="22"/>
+        </w:rPr>
+      </w:pPr>
+      <w:r>
+        <w:rPr>
+          <w:rFonts w:ascii="Calibri" w:hAnsi="Calibri"/>
+          <w:sz w:val="22"/>
+          <w:szCs w:val="22"/>
+        </w:rPr>
+        <w:t xml:space="preserve">Labile peak a </w:t>
+      </w:r>
+      <w:proofErr w:type="spellStart"/>
+      <w:r>
+        <w:rPr>
+          <w:rFonts w:ascii="Calibri" w:hAnsi="Calibri"/>
+          <w:sz w:val="22"/>
+          <w:szCs w:val="22"/>
+        </w:rPr>
+        <w:t>tlow</w:t>
+      </w:r>
+      <w:proofErr w:type="spellEnd"/>
+      <w:r>
+        <w:rPr>
+          <w:rFonts w:ascii="Calibri" w:hAnsi="Calibri"/>
+          <w:sz w:val="22"/>
+          <w:szCs w:val="22"/>
+        </w:rPr>
+        <w:t xml:space="preserve"> or medium temperature and a recalcitrant </w:t>
+      </w:r>
+      <w:proofErr w:type="spellStart"/>
+      <w:r>
+        <w:rPr>
+          <w:rFonts w:ascii="Calibri" w:hAnsi="Calibri"/>
+          <w:sz w:val="22"/>
+          <w:szCs w:val="22"/>
+        </w:rPr>
+        <w:t>oen</w:t>
+      </w:r>
+      <w:proofErr w:type="spellEnd"/>
+      <w:r>
+        <w:rPr>
+          <w:rFonts w:ascii="Calibri" w:hAnsi="Calibri"/>
+          <w:sz w:val="22"/>
+          <w:szCs w:val="22"/>
+        </w:rPr>
+        <w:t xml:space="preserve"> at high temperatures. Lignin typically peaks the latest, but a strong peak may not be visible due to overlapping peaks, and because lignin is degraded over such a wide temperature range that the peak is very low (</w:t>
+      </w:r>
+      <w:proofErr w:type="spellStart"/>
+      <w:r>
+        <w:rPr>
+          <w:rFonts w:ascii="Calibri" w:hAnsi="Calibri"/>
+          <w:sz w:val="22"/>
+          <w:szCs w:val="22"/>
+        </w:rPr>
+        <w:t>Duguy</w:t>
+      </w:r>
+      <w:proofErr w:type="spellEnd"/>
+      <w:r>
+        <w:rPr>
+          <w:rFonts w:ascii="Calibri" w:hAnsi="Calibri"/>
+          <w:sz w:val="22"/>
+          <w:szCs w:val="22"/>
+        </w:rPr>
+        <w:t xml:space="preserve"> &amp; </w:t>
+      </w:r>
+      <w:proofErr w:type="spellStart"/>
+      <w:r>
+        <w:rPr>
+          <w:rFonts w:ascii="Calibri" w:hAnsi="Calibri"/>
+          <w:sz w:val="22"/>
+          <w:szCs w:val="22"/>
+        </w:rPr>
+        <w:t>Rovira</w:t>
+      </w:r>
+      <w:proofErr w:type="spellEnd"/>
+      <w:r>
+        <w:rPr>
+          <w:rFonts w:ascii="Calibri" w:hAnsi="Calibri"/>
+          <w:sz w:val="22"/>
+          <w:szCs w:val="22"/>
+        </w:rPr>
+        <w:t xml:space="preserve"> 2010). </w:t>
       </w:r>
     </w:p>
     <w:p>
@@ -1220,7 +2472,25 @@
           <w:sz w:val="22"/>
           <w:szCs w:val="22"/>
         </w:rPr>
-        <w:t xml:space="preserve"> (applicability of fs…), Hu et al 2016 (thermo kinetics…)</w:t>
+        <w:t xml:space="preserve"> (applicability of </w:t>
+      </w:r>
+      <w:proofErr w:type="spellStart"/>
+      <w:r>
+        <w:rPr>
+          <w:rFonts w:ascii="Calibri" w:hAnsi="Calibri"/>
+          <w:sz w:val="22"/>
+          <w:szCs w:val="22"/>
+        </w:rPr>
+        <w:t>fs</w:t>
+      </w:r>
+      <w:proofErr w:type="spellEnd"/>
+      <w:r>
+        <w:rPr>
+          <w:rFonts w:ascii="Calibri" w:hAnsi="Calibri"/>
+          <w:sz w:val="22"/>
+          <w:szCs w:val="22"/>
+        </w:rPr>
+        <w:t>…), Hu et al 2016 (thermo kinetics…)</w:t>
       </w:r>
       <w:r>
         <w:rPr>
@@ -1262,32 +2532,222 @@
           <w:sz w:val="22"/>
           <w:szCs w:val="22"/>
         </w:rPr>
-        <w:t>Chen et al 2017 (thermo pyrolysis… ) used asymmetric double sigmoidal</w:t>
-      </w:r>
-    </w:p>
-    <w:p>
-      <w:pPr>
-        <w:rPr>
-          <w:rFonts w:ascii="Calibri" w:hAnsi="Calibri"/>
-          <w:sz w:val="22"/>
-          <w:szCs w:val="22"/>
-        </w:rPr>
-      </w:pPr>
-      <w:r>
-        <w:rPr>
-          <w:rFonts w:ascii="Calibri" w:hAnsi="Calibri"/>
-          <w:sz w:val="22"/>
-          <w:szCs w:val="22"/>
-        </w:rPr>
-        <w:t>Perejon et al 2011 (</w:t>
-      </w:r>
-      <w:r>
-        <w:rPr>
-          <w:rFonts w:ascii="Calibri" w:hAnsi="Calibri"/>
-          <w:sz w:val="22"/>
-          <w:szCs w:val="22"/>
-        </w:rPr>
-        <w:t xml:space="preserve">kinetic analysis…) compared Gaussian, Lorentzian, Weibull, and Fraser-Suzuki. Found that Lorentzian and Gaussian are not appropriate because inetic curves are asymmetrical. Showne that fs fits any kinetic curve. Is able to fit curves that follow ideal models as well as those that deviate due to inhomogeneity. Recommend using fs for peak deconvolution of complex reaction into individual processes, and then subsequent kinetic analysis. </w:t>
+        <w:t>Chen et al 2017 (thermo pyrolysis</w:t>
+      </w:r>
+      <w:proofErr w:type="gramStart"/>
+      <w:r>
+        <w:rPr>
+          <w:rFonts w:ascii="Calibri" w:hAnsi="Calibri"/>
+          <w:sz w:val="22"/>
+          <w:szCs w:val="22"/>
+        </w:rPr>
+        <w:t>… )</w:t>
+      </w:r>
+      <w:proofErr w:type="gramEnd"/>
+      <w:r>
+        <w:rPr>
+          <w:rFonts w:ascii="Calibri" w:hAnsi="Calibri"/>
+          <w:sz w:val="22"/>
+          <w:szCs w:val="22"/>
+        </w:rPr>
+        <w:t xml:space="preserve"> used asymmetric double sigmoidal</w:t>
+      </w:r>
+    </w:p>
+    <w:p>
+      <w:pPr>
+        <w:rPr>
+          <w:rFonts w:ascii="Calibri" w:hAnsi="Calibri"/>
+          <w:sz w:val="22"/>
+          <w:szCs w:val="22"/>
+        </w:rPr>
+      </w:pPr>
+      <w:proofErr w:type="spellStart"/>
+      <w:r>
+        <w:rPr>
+          <w:rFonts w:ascii="Calibri" w:hAnsi="Calibri"/>
+          <w:sz w:val="22"/>
+          <w:szCs w:val="22"/>
+        </w:rPr>
+        <w:t>Perejon</w:t>
+      </w:r>
+      <w:proofErr w:type="spellEnd"/>
+      <w:r>
+        <w:rPr>
+          <w:rFonts w:ascii="Calibri" w:hAnsi="Calibri"/>
+          <w:sz w:val="22"/>
+          <w:szCs w:val="22"/>
+        </w:rPr>
+        <w:t xml:space="preserve"> et al 2011 (</w:t>
+      </w:r>
+      <w:r>
+        <w:rPr>
+          <w:rFonts w:ascii="Calibri" w:hAnsi="Calibri"/>
+          <w:sz w:val="22"/>
+          <w:szCs w:val="22"/>
+        </w:rPr>
+        <w:t xml:space="preserve">kinetic analysis…) compared Gaussian, </w:t>
+      </w:r>
+      <w:proofErr w:type="spellStart"/>
+      <w:r>
+        <w:rPr>
+          <w:rFonts w:ascii="Calibri" w:hAnsi="Calibri"/>
+          <w:sz w:val="22"/>
+          <w:szCs w:val="22"/>
+        </w:rPr>
+        <w:t>Lorentzian</w:t>
+      </w:r>
+      <w:proofErr w:type="spellEnd"/>
+      <w:r>
+        <w:rPr>
+          <w:rFonts w:ascii="Calibri" w:hAnsi="Calibri"/>
+          <w:sz w:val="22"/>
+          <w:szCs w:val="22"/>
+        </w:rPr>
+        <w:t xml:space="preserve">, </w:t>
+      </w:r>
+      <w:proofErr w:type="spellStart"/>
+      <w:r>
+        <w:rPr>
+          <w:rFonts w:ascii="Calibri" w:hAnsi="Calibri"/>
+          <w:sz w:val="22"/>
+          <w:szCs w:val="22"/>
+        </w:rPr>
+        <w:t>Weibull</w:t>
+      </w:r>
+      <w:proofErr w:type="spellEnd"/>
+      <w:r>
+        <w:rPr>
+          <w:rFonts w:ascii="Calibri" w:hAnsi="Calibri"/>
+          <w:sz w:val="22"/>
+          <w:szCs w:val="22"/>
+        </w:rPr>
+        <w:t xml:space="preserve">, and Fraser-Suzuki. Found that </w:t>
+      </w:r>
+      <w:proofErr w:type="spellStart"/>
+      <w:r>
+        <w:rPr>
+          <w:rFonts w:ascii="Calibri" w:hAnsi="Calibri"/>
+          <w:sz w:val="22"/>
+          <w:szCs w:val="22"/>
+        </w:rPr>
+        <w:t>Lorentzian</w:t>
+      </w:r>
+      <w:proofErr w:type="spellEnd"/>
+      <w:r>
+        <w:rPr>
+          <w:rFonts w:ascii="Calibri" w:hAnsi="Calibri"/>
+          <w:sz w:val="22"/>
+          <w:szCs w:val="22"/>
+        </w:rPr>
+        <w:t xml:space="preserve"> and Gaussian are not appropriate because </w:t>
+      </w:r>
+      <w:proofErr w:type="spellStart"/>
+      <w:r>
+        <w:rPr>
+          <w:rFonts w:ascii="Calibri" w:hAnsi="Calibri"/>
+          <w:sz w:val="22"/>
+          <w:szCs w:val="22"/>
+        </w:rPr>
+        <w:t>inetic</w:t>
+      </w:r>
+      <w:proofErr w:type="spellEnd"/>
+      <w:r>
+        <w:rPr>
+          <w:rFonts w:ascii="Calibri" w:hAnsi="Calibri"/>
+          <w:sz w:val="22"/>
+          <w:szCs w:val="22"/>
+        </w:rPr>
+        <w:t xml:space="preserve"> curves are asymmetrical. </w:t>
+      </w:r>
+      <w:proofErr w:type="spellStart"/>
+      <w:r>
+        <w:rPr>
+          <w:rFonts w:ascii="Calibri" w:hAnsi="Calibri"/>
+          <w:sz w:val="22"/>
+          <w:szCs w:val="22"/>
+        </w:rPr>
+        <w:t>Showne</w:t>
+      </w:r>
+      <w:proofErr w:type="spellEnd"/>
+      <w:r>
+        <w:rPr>
+          <w:rFonts w:ascii="Calibri" w:hAnsi="Calibri"/>
+          <w:sz w:val="22"/>
+          <w:szCs w:val="22"/>
+        </w:rPr>
+        <w:t xml:space="preserve"> that </w:t>
+      </w:r>
+      <w:proofErr w:type="spellStart"/>
+      <w:r>
+        <w:rPr>
+          <w:rFonts w:ascii="Calibri" w:hAnsi="Calibri"/>
+          <w:sz w:val="22"/>
+          <w:szCs w:val="22"/>
+        </w:rPr>
+        <w:t>fs</w:t>
+      </w:r>
+      <w:proofErr w:type="spellEnd"/>
+      <w:r>
+        <w:rPr>
+          <w:rFonts w:ascii="Calibri" w:hAnsi="Calibri"/>
+          <w:sz w:val="22"/>
+          <w:szCs w:val="22"/>
+        </w:rPr>
+        <w:t xml:space="preserve"> </w:t>
+      </w:r>
+      <w:proofErr w:type="gramStart"/>
+      <w:r>
+        <w:rPr>
+          <w:rFonts w:ascii="Calibri" w:hAnsi="Calibri"/>
+          <w:sz w:val="22"/>
+          <w:szCs w:val="22"/>
+        </w:rPr>
+        <w:t>fits</w:t>
+      </w:r>
+      <w:proofErr w:type="gramEnd"/>
+      <w:r>
+        <w:rPr>
+          <w:rFonts w:ascii="Calibri" w:hAnsi="Calibri"/>
+          <w:sz w:val="22"/>
+          <w:szCs w:val="22"/>
+        </w:rPr>
+        <w:t xml:space="preserve"> any kinetic curve. Is able to fit curves that follow ideal models as well as those that deviate due to inhomogeneity. Recommend using </w:t>
+      </w:r>
+      <w:proofErr w:type="spellStart"/>
+      <w:r>
+        <w:rPr>
+          <w:rFonts w:ascii="Calibri" w:hAnsi="Calibri"/>
+          <w:sz w:val="22"/>
+          <w:szCs w:val="22"/>
+        </w:rPr>
+        <w:t>fs</w:t>
+      </w:r>
+      <w:proofErr w:type="spellEnd"/>
+      <w:r>
+        <w:rPr>
+          <w:rFonts w:ascii="Calibri" w:hAnsi="Calibri"/>
+          <w:sz w:val="22"/>
+          <w:szCs w:val="22"/>
+        </w:rPr>
+        <w:t xml:space="preserve"> for peak </w:t>
+      </w:r>
+      <w:proofErr w:type="spellStart"/>
+      <w:r>
+        <w:rPr>
+          <w:rFonts w:ascii="Calibri" w:hAnsi="Calibri"/>
+          <w:sz w:val="22"/>
+          <w:szCs w:val="22"/>
+        </w:rPr>
+        <w:t>deconvolution</w:t>
+      </w:r>
+      <w:proofErr w:type="spellEnd"/>
+      <w:r>
+        <w:rPr>
+          <w:rFonts w:ascii="Calibri" w:hAnsi="Calibri"/>
+          <w:sz w:val="22"/>
+          <w:szCs w:val="22"/>
+        </w:rPr>
+        <w:t xml:space="preserve"> of complex reaction into individual processes, and then subsequent kinetic analysis. </w:t>
       </w:r>
     </w:p>
     <w:p>
@@ -1321,7 +2781,43 @@
           <w:sz w:val="22"/>
           <w:szCs w:val="22"/>
         </w:rPr>
-        <w:t xml:space="preserve"> .. next comes math part. </w:t>
+        <w:t xml:space="preserve"> </w:t>
+      </w:r>
+      <w:proofErr w:type="gramStart"/>
+      <w:r>
+        <w:rPr>
+          <w:rFonts w:ascii="Calibri" w:hAnsi="Calibri"/>
+          <w:sz w:val="22"/>
+          <w:szCs w:val="22"/>
+        </w:rPr>
+        <w:t>..</w:t>
+      </w:r>
+      <w:proofErr w:type="gramEnd"/>
+      <w:r>
+        <w:rPr>
+          <w:rFonts w:ascii="Calibri" w:hAnsi="Calibri"/>
+          <w:sz w:val="22"/>
+          <w:szCs w:val="22"/>
+        </w:rPr>
+        <w:t xml:space="preserve"> </w:t>
+      </w:r>
+      <w:proofErr w:type="gramStart"/>
+      <w:r>
+        <w:rPr>
+          <w:rFonts w:ascii="Calibri" w:hAnsi="Calibri"/>
+          <w:sz w:val="22"/>
+          <w:szCs w:val="22"/>
+        </w:rPr>
+        <w:t>next</w:t>
+      </w:r>
+      <w:proofErr w:type="gramEnd"/>
+      <w:r>
+        <w:rPr>
+          <w:rFonts w:ascii="Calibri" w:hAnsi="Calibri"/>
+          <w:sz w:val="22"/>
+          <w:szCs w:val="22"/>
+        </w:rPr>
+        <w:t xml:space="preserve"> comes math part. </w:t>
       </w:r>
     </w:p>
     <w:p>
@@ -1358,8 +2854,9 @@
           <w:szCs w:val="22"/>
           <w:u w:val="single"/>
         </w:rPr>
-        <w:t>protocol for lignocellulosic biomass calculation</w:t>
-      </w:r>
+        <w:t xml:space="preserve">protocol for </w:t>
+      </w:r>
+      <w:proofErr w:type="spellStart"/>
       <w:r>
         <w:rPr>
           <w:rFonts w:ascii="Calibri" w:hAnsi="Calibri"/>
@@ -1367,41 +2864,107 @@
           <w:szCs w:val="22"/>
           <w:u w:val="single"/>
         </w:rPr>
-        <w:t xml:space="preserve"> using deconvolve</w:t>
-      </w:r>
-    </w:p>
-    <w:p>
-      <w:pPr>
-        <w:rPr>
-          <w:rFonts w:ascii="Calibri" w:hAnsi="Calibri"/>
-          <w:sz w:val="22"/>
-          <w:szCs w:val="22"/>
-        </w:rPr>
-      </w:pPr>
-      <w:r>
-        <w:rPr>
-          <w:rFonts w:ascii="Calibri" w:hAnsi="Calibri"/>
-          <w:sz w:val="22"/>
-          <w:szCs w:val="22"/>
-        </w:rPr>
-        <w:t xml:space="preserve">As described more fully in (Windecker et al 2017). </w:t>
-      </w:r>
-    </w:p>
-    <w:p>
-      <w:pPr>
-        <w:rPr>
-          <w:rFonts w:ascii="Calibri" w:hAnsi="Calibri"/>
-          <w:sz w:val="22"/>
-          <w:szCs w:val="22"/>
-        </w:rPr>
-      </w:pPr>
-      <w:r>
-        <w:rPr>
-          <w:rFonts w:ascii="Calibri" w:hAnsi="Calibri"/>
-          <w:sz w:val="22"/>
-          <w:szCs w:val="22"/>
-        </w:rPr>
-        <w:t xml:space="preserve">As with leaf traits in Perez, should collect 10 leaf samples of robust, well-grown individuals. </w:t>
+        <w:t>lignocellulosic</w:t>
+      </w:r>
+      <w:proofErr w:type="spellEnd"/>
+      <w:r>
+        <w:rPr>
+          <w:rFonts w:ascii="Calibri" w:hAnsi="Calibri"/>
+          <w:sz w:val="22"/>
+          <w:szCs w:val="22"/>
+          <w:u w:val="single"/>
+        </w:rPr>
+        <w:t xml:space="preserve"> biomass calculation</w:t>
+      </w:r>
+      <w:r>
+        <w:rPr>
+          <w:rFonts w:ascii="Calibri" w:hAnsi="Calibri"/>
+          <w:sz w:val="22"/>
+          <w:szCs w:val="22"/>
+          <w:u w:val="single"/>
+        </w:rPr>
+        <w:t xml:space="preserve"> using </w:t>
+      </w:r>
+      <w:proofErr w:type="spellStart"/>
+      <w:r>
+        <w:rPr>
+          <w:rFonts w:ascii="Calibri" w:hAnsi="Calibri"/>
+          <w:sz w:val="22"/>
+          <w:szCs w:val="22"/>
+          <w:u w:val="single"/>
+        </w:rPr>
+        <w:t>deconvolve</w:t>
+      </w:r>
+      <w:proofErr w:type="spellEnd"/>
+    </w:p>
+    <w:p>
+      <w:pPr>
+        <w:rPr>
+          <w:rFonts w:ascii="Calibri" w:hAnsi="Calibri"/>
+          <w:sz w:val="22"/>
+          <w:szCs w:val="22"/>
+        </w:rPr>
+      </w:pPr>
+      <w:r>
+        <w:rPr>
+          <w:rFonts w:ascii="Calibri" w:hAnsi="Calibri"/>
+          <w:sz w:val="22"/>
+          <w:szCs w:val="22"/>
+        </w:rPr>
+        <w:t>As described more fully in (</w:t>
+      </w:r>
+      <w:proofErr w:type="spellStart"/>
+      <w:r>
+        <w:rPr>
+          <w:rFonts w:ascii="Calibri" w:hAnsi="Calibri"/>
+          <w:sz w:val="22"/>
+          <w:szCs w:val="22"/>
+        </w:rPr>
+        <w:t>Windecker</w:t>
+      </w:r>
+      <w:proofErr w:type="spellEnd"/>
+      <w:r>
+        <w:rPr>
+          <w:rFonts w:ascii="Calibri" w:hAnsi="Calibri"/>
+          <w:sz w:val="22"/>
+          <w:szCs w:val="22"/>
+        </w:rPr>
+        <w:t xml:space="preserve"> et al 2017). </w:t>
+      </w:r>
+    </w:p>
+    <w:p>
+      <w:pPr>
+        <w:rPr>
+          <w:rFonts w:ascii="Calibri" w:hAnsi="Calibri"/>
+          <w:sz w:val="22"/>
+          <w:szCs w:val="22"/>
+        </w:rPr>
+      </w:pPr>
+      <w:r>
+        <w:rPr>
+          <w:rFonts w:ascii="Calibri" w:hAnsi="Calibri"/>
+          <w:sz w:val="22"/>
+          <w:szCs w:val="22"/>
+        </w:rPr>
+        <w:t xml:space="preserve">As with leaf traits in </w:t>
+      </w:r>
+      <w:proofErr w:type="gramStart"/>
+      <w:r>
+        <w:rPr>
+          <w:rFonts w:ascii="Calibri" w:hAnsi="Calibri"/>
+          <w:sz w:val="22"/>
+          <w:szCs w:val="22"/>
+        </w:rPr>
+        <w:t>Perez,</w:t>
+      </w:r>
+      <w:proofErr w:type="gramEnd"/>
+      <w:r>
+        <w:rPr>
+          <w:rFonts w:ascii="Calibri" w:hAnsi="Calibri"/>
+          <w:sz w:val="22"/>
+          <w:szCs w:val="22"/>
+        </w:rPr>
+        <w:t xml:space="preserve"> should collect 10 leaf samples of robust, well-grown individuals. </w:t>
       </w:r>
     </w:p>
     <w:p>
@@ -1472,23 +3035,34 @@
           <w:szCs w:val="22"/>
         </w:rPr>
       </w:pPr>
-      <w:r>
-        <w:rPr>
-          <w:rFonts w:ascii="Calibri" w:hAnsi="Calibri"/>
-          <w:sz w:val="22"/>
-          <w:szCs w:val="22"/>
-        </w:rPr>
-        <w:t xml:space="preserve">N2 atmosphere over a temperature ramp of 30-800 C at 10C/min. </w:t>
-      </w:r>
-    </w:p>
-    <w:p>
-      <w:pPr>
-        <w:rPr>
-          <w:rFonts w:ascii="Calibri" w:hAnsi="Calibri"/>
-          <w:sz w:val="22"/>
-          <w:szCs w:val="22"/>
-        </w:rPr>
-      </w:pPr>
+      <w:proofErr w:type="gramStart"/>
+      <w:r>
+        <w:rPr>
+          <w:rFonts w:ascii="Calibri" w:hAnsi="Calibri"/>
+          <w:sz w:val="22"/>
+          <w:szCs w:val="22"/>
+        </w:rPr>
+        <w:t>N2 atmosphere over a temperature ramp of 30-800 C at 10C/min.</w:t>
+      </w:r>
+      <w:proofErr w:type="gramEnd"/>
+      <w:r>
+        <w:rPr>
+          <w:rFonts w:ascii="Calibri" w:hAnsi="Calibri"/>
+          <w:sz w:val="22"/>
+          <w:szCs w:val="22"/>
+        </w:rPr>
+        <w:t xml:space="preserve"> </w:t>
+      </w:r>
+    </w:p>
+    <w:p>
+      <w:pPr>
+        <w:rPr>
+          <w:rFonts w:ascii="Calibri" w:hAnsi="Calibri"/>
+          <w:sz w:val="22"/>
+          <w:szCs w:val="22"/>
+        </w:rPr>
+      </w:pPr>
+      <w:proofErr w:type="gramStart"/>
       <w:r>
         <w:rPr>
           <w:rFonts w:ascii="Calibri" w:hAnsi="Calibri"/>
@@ -1503,33 +3077,52 @@
           <w:sz w:val="22"/>
           <w:szCs w:val="22"/>
         </w:rPr>
-        <w:t xml:space="preserve">. </w:t>
-      </w:r>
-    </w:p>
-    <w:p>
-      <w:pPr>
-        <w:rPr>
-          <w:rFonts w:ascii="Calibri" w:hAnsi="Calibri"/>
-          <w:sz w:val="22"/>
-          <w:szCs w:val="22"/>
-        </w:rPr>
-      </w:pPr>
-    </w:p>
-    <w:p>
-      <w:pPr>
-        <w:rPr>
-          <w:rFonts w:ascii="Calibri" w:hAnsi="Calibri"/>
-          <w:sz w:val="22"/>
-          <w:szCs w:val="22"/>
-        </w:rPr>
-      </w:pPr>
-      <w:r>
-        <w:rPr>
-          <w:rFonts w:ascii="Calibri" w:hAnsi="Calibri"/>
-          <w:sz w:val="22"/>
-          <w:szCs w:val="22"/>
-        </w:rPr>
-        <w:t>Deconvolve package</w:t>
+        <w:t>.</w:t>
+      </w:r>
+      <w:proofErr w:type="gramEnd"/>
+      <w:r>
+        <w:rPr>
+          <w:rFonts w:ascii="Calibri" w:hAnsi="Calibri"/>
+          <w:sz w:val="22"/>
+          <w:szCs w:val="22"/>
+        </w:rPr>
+        <w:t xml:space="preserve"> </w:t>
+      </w:r>
+    </w:p>
+    <w:p>
+      <w:pPr>
+        <w:rPr>
+          <w:rFonts w:ascii="Calibri" w:hAnsi="Calibri"/>
+          <w:sz w:val="22"/>
+          <w:szCs w:val="22"/>
+        </w:rPr>
+      </w:pPr>
+    </w:p>
+    <w:p>
+      <w:pPr>
+        <w:rPr>
+          <w:rFonts w:ascii="Calibri" w:hAnsi="Calibri"/>
+          <w:sz w:val="22"/>
+          <w:szCs w:val="22"/>
+        </w:rPr>
+      </w:pPr>
+      <w:proofErr w:type="spellStart"/>
+      <w:r>
+        <w:rPr>
+          <w:rFonts w:ascii="Calibri" w:hAnsi="Calibri"/>
+          <w:sz w:val="22"/>
+          <w:szCs w:val="22"/>
+        </w:rPr>
+        <w:t>Deconvolve</w:t>
+      </w:r>
+      <w:proofErr w:type="spellEnd"/>
+      <w:r>
+        <w:rPr>
+          <w:rFonts w:ascii="Calibri" w:hAnsi="Calibri"/>
+          <w:sz w:val="22"/>
+          <w:szCs w:val="22"/>
+        </w:rPr>
+        <w:t xml:space="preserve"> package</w:t>
       </w:r>
     </w:p>
     <w:p>
@@ -1620,7 +3213,43 @@
           <w:sz w:val="22"/>
           <w:szCs w:val="22"/>
         </w:rPr>
-        <w:t xml:space="preserve">Data were clipped at 120C and at 600C. 120 C effectively standardises to dry weight, as mass loss before that temperature is considered dehydration water loss. Lignocellulosic components are not considered to be lost about about 600. Mass lost after that is typically interacting with volatiles. </w:t>
+        <w:t xml:space="preserve">Data were clipped at 120C and at 600C. 120 C effectively standardises to dry weight, as mass loss before that temperature is considered dehydration water loss. </w:t>
+      </w:r>
+      <w:proofErr w:type="spellStart"/>
+      <w:r>
+        <w:rPr>
+          <w:rFonts w:ascii="Calibri" w:hAnsi="Calibri"/>
+          <w:sz w:val="22"/>
+          <w:szCs w:val="22"/>
+        </w:rPr>
+        <w:t>Lignocellulosic</w:t>
+      </w:r>
+      <w:proofErr w:type="spellEnd"/>
+      <w:r>
+        <w:rPr>
+          <w:rFonts w:ascii="Calibri" w:hAnsi="Calibri"/>
+          <w:sz w:val="22"/>
+          <w:szCs w:val="22"/>
+        </w:rPr>
+        <w:t xml:space="preserve"> components are not considered to be lost about </w:t>
+      </w:r>
+      <w:proofErr w:type="spellStart"/>
+      <w:r>
+        <w:rPr>
+          <w:rFonts w:ascii="Calibri" w:hAnsi="Calibri"/>
+          <w:sz w:val="22"/>
+          <w:szCs w:val="22"/>
+        </w:rPr>
+        <w:t>about</w:t>
+      </w:r>
+      <w:proofErr w:type="spellEnd"/>
+      <w:r>
+        <w:rPr>
+          <w:rFonts w:ascii="Calibri" w:hAnsi="Calibri"/>
+          <w:sz w:val="22"/>
+          <w:szCs w:val="22"/>
+        </w:rPr>
+        <w:t xml:space="preserve"> 600. Mass lost after that is typically interacting with volatiles. </w:t>
       </w:r>
     </w:p>
     <w:p>
@@ -1654,7 +3283,43 @@
           <w:sz w:val="22"/>
           <w:szCs w:val="22"/>
         </w:rPr>
-        <w:t xml:space="preserve"> – this has been implemented in (Windecker et al. xxxx) </w:t>
+        <w:t xml:space="preserve"> – this has been implemented in (</w:t>
+      </w:r>
+      <w:proofErr w:type="spellStart"/>
+      <w:r>
+        <w:rPr>
+          <w:rFonts w:ascii="Calibri" w:hAnsi="Calibri"/>
+          <w:sz w:val="22"/>
+          <w:szCs w:val="22"/>
+        </w:rPr>
+        <w:t>Windecker</w:t>
+      </w:r>
+      <w:proofErr w:type="spellEnd"/>
+      <w:r>
+        <w:rPr>
+          <w:rFonts w:ascii="Calibri" w:hAnsi="Calibri"/>
+          <w:sz w:val="22"/>
+          <w:szCs w:val="22"/>
+        </w:rPr>
+        <w:t xml:space="preserve"> et al. </w:t>
+      </w:r>
+      <w:proofErr w:type="spellStart"/>
+      <w:r>
+        <w:rPr>
+          <w:rFonts w:ascii="Calibri" w:hAnsi="Calibri"/>
+          <w:sz w:val="22"/>
+          <w:szCs w:val="22"/>
+        </w:rPr>
+        <w:t>xxxx</w:t>
+      </w:r>
+      <w:proofErr w:type="spellEnd"/>
+      <w:r>
+        <w:rPr>
+          <w:rFonts w:ascii="Calibri" w:hAnsi="Calibri"/>
+          <w:sz w:val="22"/>
+          <w:szCs w:val="22"/>
+        </w:rPr>
+        <w:t xml:space="preserve">) </w:t>
       </w:r>
     </w:p>
     <w:p>
@@ -1687,7 +3352,25 @@
           <w:sz w:val="22"/>
           <w:szCs w:val="22"/>
         </w:rPr>
-        <w:t xml:space="preserve"> Seagrass sample, woody, gramin, forb?</w:t>
+        <w:t xml:space="preserve"> Seagrass sample, woody, </w:t>
+      </w:r>
+      <w:proofErr w:type="spellStart"/>
+      <w:r>
+        <w:rPr>
+          <w:rFonts w:ascii="Calibri" w:hAnsi="Calibri"/>
+          <w:sz w:val="22"/>
+          <w:szCs w:val="22"/>
+        </w:rPr>
+        <w:t>gramin</w:t>
+      </w:r>
+      <w:proofErr w:type="spellEnd"/>
+      <w:r>
+        <w:rPr>
+          <w:rFonts w:ascii="Calibri" w:hAnsi="Calibri"/>
+          <w:sz w:val="22"/>
+          <w:szCs w:val="22"/>
+        </w:rPr>
+        <w:t>, forb?</w:t>
       </w:r>
       <w:r>
         <w:rPr>
@@ -1762,13 +3445,23 @@
           <w:szCs w:val="22"/>
         </w:rPr>
       </w:pPr>
-      <w:r>
-        <w:rPr>
-          <w:rFonts w:ascii="Calibri" w:hAnsi="Calibri"/>
-          <w:sz w:val="22"/>
-          <w:szCs w:val="22"/>
-        </w:rPr>
-        <w:t xml:space="preserve">developed using wetland plants </w:t>
+      <w:proofErr w:type="gramStart"/>
+      <w:r>
+        <w:rPr>
+          <w:rFonts w:ascii="Calibri" w:hAnsi="Calibri"/>
+          <w:sz w:val="22"/>
+          <w:szCs w:val="22"/>
+        </w:rPr>
+        <w:t>developed</w:t>
+      </w:r>
+      <w:proofErr w:type="gramEnd"/>
+      <w:r>
+        <w:rPr>
+          <w:rFonts w:ascii="Calibri" w:hAnsi="Calibri"/>
+          <w:sz w:val="22"/>
+          <w:szCs w:val="22"/>
+        </w:rPr>
+        <w:t xml:space="preserve"> using wetland plants </w:t>
       </w:r>
     </w:p>
     <w:p>
@@ -1784,13 +3477,59 @@
           <w:szCs w:val="22"/>
         </w:rPr>
       </w:pPr>
-      <w:r>
-        <w:rPr>
-          <w:rFonts w:ascii="Calibri" w:hAnsi="Calibri"/>
-          <w:sz w:val="22"/>
-          <w:szCs w:val="22"/>
-        </w:rPr>
-        <w:t xml:space="preserve">some of the initial values will not be appropriate for litter that is too different or that needs to be deconvolved into too many other ocmpoennts. Ex. Woody. </w:t>
+      <w:proofErr w:type="gramStart"/>
+      <w:r>
+        <w:rPr>
+          <w:rFonts w:ascii="Calibri" w:hAnsi="Calibri"/>
+          <w:sz w:val="22"/>
+          <w:szCs w:val="22"/>
+        </w:rPr>
+        <w:t>some</w:t>
+      </w:r>
+      <w:proofErr w:type="gramEnd"/>
+      <w:r>
+        <w:rPr>
+          <w:rFonts w:ascii="Calibri" w:hAnsi="Calibri"/>
+          <w:sz w:val="22"/>
+          <w:szCs w:val="22"/>
+        </w:rPr>
+        <w:t xml:space="preserve"> of the initial values will not be appropriate for litter that is too different or that needs to be </w:t>
+      </w:r>
+      <w:proofErr w:type="spellStart"/>
+      <w:r>
+        <w:rPr>
+          <w:rFonts w:ascii="Calibri" w:hAnsi="Calibri"/>
+          <w:sz w:val="22"/>
+          <w:szCs w:val="22"/>
+        </w:rPr>
+        <w:t>deconvolved</w:t>
+      </w:r>
+      <w:proofErr w:type="spellEnd"/>
+      <w:r>
+        <w:rPr>
+          <w:rFonts w:ascii="Calibri" w:hAnsi="Calibri"/>
+          <w:sz w:val="22"/>
+          <w:szCs w:val="22"/>
+        </w:rPr>
+        <w:t xml:space="preserve"> into too many other </w:t>
+      </w:r>
+      <w:proofErr w:type="spellStart"/>
+      <w:r>
+        <w:rPr>
+          <w:rFonts w:ascii="Calibri" w:hAnsi="Calibri"/>
+          <w:sz w:val="22"/>
+          <w:szCs w:val="22"/>
+        </w:rPr>
+        <w:t>ocmpoennts</w:t>
+      </w:r>
+      <w:proofErr w:type="spellEnd"/>
+      <w:r>
+        <w:rPr>
+          <w:rFonts w:ascii="Calibri" w:hAnsi="Calibri"/>
+          <w:sz w:val="22"/>
+          <w:szCs w:val="22"/>
+        </w:rPr>
+        <w:t xml:space="preserve">. Ex. Woody. </w:t>
       </w:r>
     </w:p>
     <w:p>
@@ -1836,13 +3575,59 @@
           <w:szCs w:val="22"/>
         </w:rPr>
       </w:pPr>
-      <w:r>
-        <w:rPr>
-          <w:rFonts w:ascii="Calibri" w:hAnsi="Calibri"/>
-          <w:sz w:val="22"/>
-          <w:szCs w:val="22"/>
-        </w:rPr>
-        <w:t xml:space="preserve">Lignocellulosic biomass calculation with TGA is already relatively inexpensive, this package enables its application to be more widespread by improving ease of use and standardising methods for calculation. using this method is a good candidate for more widespread application in the trait literature. In combination with this package, it is now much more accessible to the majority of ecologists. It is also makes this method more transparent and reproducible. </w:t>
+      <w:proofErr w:type="spellStart"/>
+      <w:r>
+        <w:rPr>
+          <w:rFonts w:ascii="Calibri" w:hAnsi="Calibri"/>
+          <w:sz w:val="22"/>
+          <w:szCs w:val="22"/>
+        </w:rPr>
+        <w:t>Lignocellulosic</w:t>
+      </w:r>
+      <w:proofErr w:type="spellEnd"/>
+      <w:r>
+        <w:rPr>
+          <w:rFonts w:ascii="Calibri" w:hAnsi="Calibri"/>
+          <w:sz w:val="22"/>
+          <w:szCs w:val="22"/>
+        </w:rPr>
+        <w:t xml:space="preserve"> biomass calculation with TGA is already relatively </w:t>
+      </w:r>
+      <w:proofErr w:type="gramStart"/>
+      <w:r>
+        <w:rPr>
+          <w:rFonts w:ascii="Calibri" w:hAnsi="Calibri"/>
+          <w:sz w:val="22"/>
+          <w:szCs w:val="22"/>
+        </w:rPr>
+        <w:t>inexpensive,</w:t>
+      </w:r>
+      <w:proofErr w:type="gramEnd"/>
+      <w:r>
+        <w:rPr>
+          <w:rFonts w:ascii="Calibri" w:hAnsi="Calibri"/>
+          <w:sz w:val="22"/>
+          <w:szCs w:val="22"/>
+        </w:rPr>
+        <w:t xml:space="preserve"> this package enables its application to be more widespread by improving ease of use and standardising methods for calculation. </w:t>
+      </w:r>
+      <w:proofErr w:type="gramStart"/>
+      <w:r>
+        <w:rPr>
+          <w:rFonts w:ascii="Calibri" w:hAnsi="Calibri"/>
+          <w:sz w:val="22"/>
+          <w:szCs w:val="22"/>
+        </w:rPr>
+        <w:t>using</w:t>
+      </w:r>
+      <w:proofErr w:type="gramEnd"/>
+      <w:r>
+        <w:rPr>
+          <w:rFonts w:ascii="Calibri" w:hAnsi="Calibri"/>
+          <w:sz w:val="22"/>
+          <w:szCs w:val="22"/>
+        </w:rPr>
+        <w:t xml:space="preserve"> this method is a good candidate for more widespread application in the trait literature. In combination with this package, it is now much more accessible to the majority of ecologists. It is also makes this method more transparent and reproducible. </w:t>
       </w:r>
     </w:p>
     <w:p>
@@ -1875,43 +3660,125 @@
           <w:sz w:val="22"/>
           <w:szCs w:val="22"/>
         </w:rPr>
-        <w:t xml:space="preserve">I examine a novel method in ecology for calculating lignocellulosic biomass using mixture modelling of thermogravimetric analysis (TGA), typical in the biofuel field. I found that TGA coupled with modelling approaches is a rapid, low-cost assessment method that can be used to estimate partitioning of leaf carbon. </w:t>
-      </w:r>
-    </w:p>
-    <w:p>
-      <w:pPr>
-        <w:rPr>
-          <w:rFonts w:ascii="Calibri" w:hAnsi="Calibri"/>
-          <w:sz w:val="22"/>
-          <w:szCs w:val="22"/>
-        </w:rPr>
-      </w:pPr>
-    </w:p>
-    <w:p>
-      <w:pPr>
-        <w:rPr>
-          <w:rFonts w:ascii="Calibri" w:hAnsi="Calibri"/>
-          <w:sz w:val="22"/>
-          <w:szCs w:val="22"/>
-        </w:rPr>
-      </w:pPr>
-    </w:p>
-    <w:p>
-      <w:pPr>
-        <w:rPr>
-          <w:rFonts w:ascii="Calibri" w:hAnsi="Calibri"/>
-          <w:sz w:val="22"/>
-          <w:szCs w:val="22"/>
-        </w:rPr>
-      </w:pPr>
-      <w:r>
-        <w:rPr>
-          <w:rFonts w:ascii="Calibri" w:hAnsi="Calibri"/>
-          <w:sz w:val="22"/>
-          <w:szCs w:val="22"/>
-        </w:rPr>
-        <w:t>Acknowledgements: Stacey Trevathan-Trackett, Peter Vesk, Jack</w:t>
-      </w:r>
+        <w:t xml:space="preserve">I examine a novel method in ecology for calculating </w:t>
+      </w:r>
+      <w:proofErr w:type="spellStart"/>
+      <w:r>
+        <w:rPr>
+          <w:rFonts w:ascii="Calibri" w:hAnsi="Calibri"/>
+          <w:sz w:val="22"/>
+          <w:szCs w:val="22"/>
+        </w:rPr>
+        <w:t>lignocellulosic</w:t>
+      </w:r>
+      <w:proofErr w:type="spellEnd"/>
+      <w:r>
+        <w:rPr>
+          <w:rFonts w:ascii="Calibri" w:hAnsi="Calibri"/>
+          <w:sz w:val="22"/>
+          <w:szCs w:val="22"/>
+        </w:rPr>
+        <w:t xml:space="preserve"> biomass using mixture modelling of </w:t>
+      </w:r>
+      <w:proofErr w:type="spellStart"/>
+      <w:r>
+        <w:rPr>
+          <w:rFonts w:ascii="Calibri" w:hAnsi="Calibri"/>
+          <w:sz w:val="22"/>
+          <w:szCs w:val="22"/>
+        </w:rPr>
+        <w:t>thermogravimetric</w:t>
+      </w:r>
+      <w:proofErr w:type="spellEnd"/>
+      <w:r>
+        <w:rPr>
+          <w:rFonts w:ascii="Calibri" w:hAnsi="Calibri"/>
+          <w:sz w:val="22"/>
+          <w:szCs w:val="22"/>
+        </w:rPr>
+        <w:t xml:space="preserve"> analysis (TGA), typical in the biofuel field. I found that TGA coupled with modelling approaches is a rapid, low-cost assessment method that can be used to estimate partitioning of leaf carbon. </w:t>
+      </w:r>
+    </w:p>
+    <w:p>
+      <w:pPr>
+        <w:rPr>
+          <w:rFonts w:ascii="Calibri" w:hAnsi="Calibri"/>
+          <w:sz w:val="22"/>
+          <w:szCs w:val="22"/>
+        </w:rPr>
+      </w:pPr>
+    </w:p>
+    <w:p>
+      <w:pPr>
+        <w:rPr>
+          <w:rFonts w:ascii="Calibri" w:hAnsi="Calibri"/>
+          <w:sz w:val="22"/>
+          <w:szCs w:val="22"/>
+        </w:rPr>
+      </w:pPr>
+    </w:p>
+    <w:p>
+      <w:pPr>
+        <w:rPr>
+          <w:rFonts w:ascii="Calibri" w:hAnsi="Calibri"/>
+          <w:sz w:val="22"/>
+          <w:szCs w:val="22"/>
+        </w:rPr>
+      </w:pPr>
+      <w:r>
+        <w:rPr>
+          <w:rFonts w:ascii="Calibri" w:hAnsi="Calibri"/>
+          <w:sz w:val="22"/>
+          <w:szCs w:val="22"/>
+        </w:rPr>
+        <w:t xml:space="preserve">Acknowledgements: Stacey </w:t>
+      </w:r>
+      <w:proofErr w:type="spellStart"/>
+      <w:r>
+        <w:rPr>
+          <w:rFonts w:ascii="Calibri" w:hAnsi="Calibri"/>
+          <w:sz w:val="22"/>
+          <w:szCs w:val="22"/>
+        </w:rPr>
+        <w:t>Trevathan-Trackett</w:t>
+      </w:r>
+      <w:proofErr w:type="spellEnd"/>
+      <w:r>
+        <w:rPr>
+          <w:rFonts w:ascii="Calibri" w:hAnsi="Calibri"/>
+          <w:sz w:val="22"/>
+          <w:szCs w:val="22"/>
+        </w:rPr>
+        <w:t xml:space="preserve">, Peter </w:t>
+      </w:r>
+      <w:proofErr w:type="spellStart"/>
+      <w:r>
+        <w:rPr>
+          <w:rFonts w:ascii="Calibri" w:hAnsi="Calibri"/>
+          <w:sz w:val="22"/>
+          <w:szCs w:val="22"/>
+        </w:rPr>
+        <w:t>Vesk</w:t>
+      </w:r>
+      <w:proofErr w:type="spellEnd"/>
+      <w:r>
+        <w:rPr>
+          <w:rFonts w:ascii="Calibri" w:hAnsi="Calibri"/>
+          <w:sz w:val="22"/>
+          <w:szCs w:val="22"/>
+        </w:rPr>
+        <w:t xml:space="preserve">, </w:t>
+      </w:r>
+      <w:proofErr w:type="gramStart"/>
+      <w:r>
+        <w:rPr>
+          <w:rFonts w:ascii="Calibri" w:hAnsi="Calibri"/>
+          <w:sz w:val="22"/>
+          <w:szCs w:val="22"/>
+        </w:rPr>
+        <w:t>Jack</w:t>
+      </w:r>
+      <w:proofErr w:type="gramEnd"/>
     </w:p>
     <w:sectPr>
       <w:pgSz w:w="11900" w:h="16840"/>
